--- a/seminar/report.docx
+++ b/seminar/report.docx
@@ -126,115 +126,83 @@
         <w:pStyle w:val="NoSpacing"/>
         <w:rPr>
           <w:rFonts w:ascii="Cambria" w:hAnsi="Cambria"/>
-        </w:rPr>
-      </w:pPr>
-      <w:r>
-        <w:rPr>
-          <w:rFonts w:ascii="Cambria" w:hAnsi="Cambria"/>
-        </w:rPr>
-        <w:t xml:space="preserve">Speaker </w:t>
-      </w:r>
-      <w:r>
-        <w:rPr>
-          <w:rFonts w:ascii="Cambria" w:hAnsi="Cambria"/>
-        </w:rPr>
-        <w:t xml:space="preserve">Accuracy:     </w:t>
-      </w:r>
-      <w:r>
-        <w:rPr>
-          <w:rFonts w:ascii="Cambria" w:hAnsi="Cambria"/>
-        </w:rPr>
-        <w:t xml:space="preserve"> 19.</w:t>
-      </w:r>
-      <w:r>
-        <w:rPr>
-          <w:rFonts w:ascii="Cambria" w:hAnsi="Cambria"/>
-        </w:rPr>
-        <w:t>30</w:t>
-      </w:r>
-    </w:p>
-    <w:p>
-      <w:pPr>
-        <w:pStyle w:val="NoSpacing"/>
-        <w:rPr>
-          <w:rFonts w:ascii="Cambria" w:hAnsi="Cambria"/>
-        </w:rPr>
-      </w:pPr>
-      <w:r>
-        <w:rPr>
-          <w:rFonts w:ascii="Cambria" w:hAnsi="Cambria"/>
-        </w:rPr>
-        <w:t xml:space="preserve">Location </w:t>
-      </w:r>
-      <w:r>
-        <w:rPr>
-          <w:rFonts w:ascii="Cambria" w:hAnsi="Cambria"/>
-        </w:rPr>
-        <w:t xml:space="preserve">Accuracy:    </w:t>
-      </w:r>
-      <w:r>
-        <w:rPr>
-          <w:rFonts w:ascii="Cambria" w:hAnsi="Cambria"/>
-        </w:rPr>
-        <w:t xml:space="preserve"> 19.8</w:t>
-      </w:r>
-      <w:r>
-        <w:rPr>
-          <w:rFonts w:ascii="Cambria" w:hAnsi="Cambria"/>
-        </w:rPr>
-        <w:t>9</w:t>
-      </w:r>
-    </w:p>
-    <w:p>
-      <w:pPr>
-        <w:pStyle w:val="NoSpacing"/>
-        <w:rPr>
-          <w:rFonts w:ascii="Cambria" w:hAnsi="Cambria"/>
-        </w:rPr>
-      </w:pPr>
-      <w:r>
-        <w:rPr>
-          <w:rFonts w:ascii="Cambria" w:hAnsi="Cambria"/>
-        </w:rPr>
-        <w:t xml:space="preserve">Start Time </w:t>
-      </w:r>
-      <w:r>
-        <w:rPr>
-          <w:rFonts w:ascii="Cambria" w:hAnsi="Cambria"/>
-        </w:rPr>
-        <w:t xml:space="preserve">Accuracy: </w:t>
-      </w:r>
-      <w:r>
-        <w:rPr>
-          <w:rFonts w:ascii="Cambria" w:hAnsi="Cambria"/>
-        </w:rPr>
-        <w:t xml:space="preserve"> 15.77</w:t>
-      </w:r>
-    </w:p>
-    <w:p>
-      <w:pPr>
-        <w:pStyle w:val="NoSpacing"/>
-        <w:rPr>
-          <w:rFonts w:ascii="Cambria" w:hAnsi="Cambria"/>
-        </w:rPr>
-      </w:pPr>
-      <w:r>
-        <w:rPr>
-          <w:rFonts w:ascii="Cambria" w:hAnsi="Cambria"/>
-        </w:rPr>
-        <w:t xml:space="preserve">End Time </w:t>
-      </w:r>
-      <w:r>
-        <w:rPr>
-          <w:rFonts w:ascii="Cambria" w:hAnsi="Cambria"/>
-        </w:rPr>
-        <w:t xml:space="preserve">Accuracy:   </w:t>
-      </w:r>
-      <w:r>
-        <w:rPr>
-          <w:rFonts w:ascii="Cambria" w:hAnsi="Cambria"/>
-        </w:rPr>
-        <w:t xml:space="preserve"> 21.27</w:t>
+          <w:u w:val="single"/>
+        </w:rPr>
+      </w:pPr>
+      <w:r>
+        <w:rPr>
+          <w:rFonts w:ascii="Cambria" w:hAnsi="Cambria"/>
+          <w:u w:val="single"/>
+        </w:rPr>
+        <w:t>All 184 Text Files</w:t>
+      </w:r>
+    </w:p>
+    <w:p>
+      <w:pPr>
+        <w:pStyle w:val="NoSpacing"/>
+        <w:rPr>
+          <w:rFonts w:ascii="Cambria" w:hAnsi="Cambria"/>
+        </w:rPr>
+      </w:pPr>
+      <w:r>
+        <w:rPr>
+          <w:rFonts w:ascii="Cambria" w:hAnsi="Cambria"/>
+        </w:rPr>
+        <w:t xml:space="preserve">Speaker Accuracy:      </w:t>
+      </w:r>
+      <w:r>
+        <w:rPr>
+          <w:rFonts w:ascii="Cambria" w:hAnsi="Cambria"/>
+        </w:rPr>
+        <w:t>11.59</w:t>
+      </w:r>
+    </w:p>
+    <w:p>
+      <w:pPr>
+        <w:pStyle w:val="NoSpacing"/>
+        <w:rPr>
+          <w:rFonts w:ascii="Cambria" w:hAnsi="Cambria"/>
+        </w:rPr>
+      </w:pPr>
+      <w:r>
+        <w:rPr>
+          <w:rFonts w:ascii="Cambria" w:hAnsi="Cambria"/>
+        </w:rPr>
+        <w:t xml:space="preserve">Location Accuracy:    </w:t>
+      </w:r>
+      <w:r>
+        <w:rPr>
+          <w:rFonts w:ascii="Cambria" w:hAnsi="Cambria"/>
+        </w:rPr>
+        <w:t xml:space="preserve"> 46.87</w:t>
+      </w:r>
+    </w:p>
+    <w:p>
+      <w:pPr>
+        <w:pStyle w:val="NoSpacing"/>
+        <w:rPr>
+          <w:rFonts w:ascii="Cambria" w:hAnsi="Cambria"/>
+        </w:rPr>
+      </w:pPr>
+      <w:r>
+        <w:rPr>
+          <w:rFonts w:ascii="Cambria" w:hAnsi="Cambria"/>
+        </w:rPr>
+        <w:t>Start Time Accuracy:  15.55</w:t>
+      </w:r>
+    </w:p>
+    <w:p>
+      <w:pPr>
+        <w:pStyle w:val="NoSpacing"/>
+        <w:rPr>
+          <w:rFonts w:ascii="Cambria" w:hAnsi="Cambria"/>
+        </w:rPr>
+      </w:pPr>
+      <w:r>
+        <w:rPr>
+          <w:rFonts w:ascii="Cambria" w:hAnsi="Cambria"/>
+        </w:rPr>
+        <w:t>End Time Accuracy:    60.87</w:t>
       </w:r>
     </w:p>
     <w:p>
@@ -278,37 +246,141 @@
         </w:rPr>
         <w:t xml:space="preserve">Overall Accuracy: </w:t>
       </w:r>
-    </w:p>
-    <w:p>
-      <w:pPr>
-        <w:pStyle w:val="NoSpacing"/>
-        <w:rPr>
-          <w:rFonts w:ascii="Cambria" w:hAnsi="Cambria"/>
-        </w:rPr>
-      </w:pPr>
-      <w:r>
-        <w:rPr>
-          <w:rFonts w:ascii="Cambria" w:hAnsi="Cambria"/>
-        </w:rPr>
-        <w:br/>
-      </w:r>
-      <w:r>
-        <w:rPr>
-          <w:rFonts w:ascii="Cambria" w:hAnsi="Cambria"/>
-        </w:rPr>
-        <w:t xml:space="preserve">Speaker </w:t>
-      </w:r>
-      <w:r>
-        <w:rPr>
-          <w:rFonts w:ascii="Cambria" w:hAnsi="Cambria"/>
-        </w:rPr>
-        <w:t>Precision</w:t>
-      </w:r>
-      <w:r>
-        <w:rPr>
-          <w:rFonts w:ascii="Cambria" w:hAnsi="Cambria"/>
-        </w:rPr>
-        <w:t xml:space="preserve">:     </w:t>
+      <w:r>
+        <w:rPr>
+          <w:rFonts w:ascii="Cambria" w:hAnsi="Cambria"/>
+        </w:rPr>
+        <w:t xml:space="preserve">       13.13</w:t>
+      </w:r>
+    </w:p>
+    <w:p>
+      <w:pPr>
+        <w:pStyle w:val="NoSpacing"/>
+        <w:rPr>
+          <w:rFonts w:ascii="Cambria" w:hAnsi="Cambria"/>
+        </w:rPr>
+      </w:pPr>
+      <w:r>
+        <w:rPr>
+          <w:rFonts w:ascii="Cambria" w:hAnsi="Cambria"/>
+        </w:rPr>
+        <w:t xml:space="preserve">Overall Precision: </w:t>
+      </w:r>
+      <w:r>
+        <w:rPr>
+          <w:rFonts w:ascii="Cambria" w:hAnsi="Cambria"/>
+        </w:rPr>
+        <w:t xml:space="preserve">       17.90</w:t>
+      </w:r>
+    </w:p>
+    <w:p>
+      <w:pPr>
+        <w:pStyle w:val="NoSpacing"/>
+        <w:rPr>
+          <w:rFonts w:ascii="Cambria" w:hAnsi="Cambria"/>
+        </w:rPr>
+      </w:pPr>
+      <w:r>
+        <w:rPr>
+          <w:rFonts w:ascii="Cambria" w:hAnsi="Cambria"/>
+        </w:rPr>
+        <w:t xml:space="preserve">Overall Recall: </w:t>
+      </w:r>
+      <w:r>
+        <w:rPr>
+          <w:rFonts w:ascii="Cambria" w:hAnsi="Cambria"/>
+        </w:rPr>
+        <w:t xml:space="preserve">              30.22</w:t>
+      </w:r>
+    </w:p>
+    <w:p>
+      <w:pPr>
+        <w:pStyle w:val="NoSpacing"/>
+        <w:rPr>
+          <w:rFonts w:ascii="Cambria" w:hAnsi="Cambria"/>
+        </w:rPr>
+      </w:pPr>
+      <w:r>
+        <w:rPr>
+          <w:rFonts w:ascii="Cambria" w:hAnsi="Cambria"/>
+        </w:rPr>
+        <w:t xml:space="preserve">Overall F measure: </w:t>
+      </w:r>
+      <w:r>
+        <w:rPr>
+          <w:rFonts w:ascii="Cambria" w:hAnsi="Cambria"/>
+        </w:rPr>
+        <w:t xml:space="preserve">      0.0</w:t>
+      </w:r>
+    </w:p>
+    <w:p>
+      <w:pPr>
+        <w:rPr>
+          <w:rFonts w:ascii="Cambria" w:hAnsi="Cambria"/>
+        </w:rPr>
+      </w:pPr>
+    </w:p>
+    <w:p>
+      <w:pPr>
+        <w:pStyle w:val="NoSpacing"/>
+        <w:rPr>
+          <w:rFonts w:ascii="Cambria" w:hAnsi="Cambria"/>
+          <w:u w:val="single"/>
+        </w:rPr>
+      </w:pPr>
+      <w:r>
+        <w:rPr>
+          <w:rFonts w:ascii="Cambria" w:hAnsi="Cambria"/>
+          <w:u w:val="single"/>
+        </w:rPr>
+        <w:t>First 92</w:t>
+      </w:r>
+      <w:r>
+        <w:rPr>
+          <w:rFonts w:ascii="Cambria" w:hAnsi="Cambria"/>
+          <w:u w:val="single"/>
+        </w:rPr>
+        <w:t xml:space="preserve"> Text Files</w:t>
+      </w:r>
+    </w:p>
+    <w:p>
+      <w:pPr>
+        <w:pStyle w:val="NoSpacing"/>
+        <w:rPr>
+          <w:rFonts w:ascii="Cambria" w:hAnsi="Cambria"/>
+        </w:rPr>
+      </w:pPr>
+      <w:r>
+        <w:rPr>
+          <w:rFonts w:ascii="Cambria" w:hAnsi="Cambria"/>
+        </w:rPr>
+        <w:t xml:space="preserve">Speaker Accuracy:      </w:t>
+      </w:r>
+      <w:r>
+        <w:rPr>
+          <w:rFonts w:ascii="Cambria" w:hAnsi="Cambria"/>
+        </w:rPr>
+        <w:t xml:space="preserve">  </w:t>
+      </w:r>
+      <w:r>
+        <w:rPr>
+          <w:rFonts w:ascii="Cambria" w:hAnsi="Cambria"/>
+        </w:rPr>
+        <w:t>9.196</w:t>
+      </w:r>
+    </w:p>
+    <w:p>
+      <w:pPr>
+        <w:pStyle w:val="NoSpacing"/>
+        <w:rPr>
+          <w:rFonts w:ascii="Cambria" w:hAnsi="Cambria"/>
+        </w:rPr>
+      </w:pPr>
+      <w:r>
+        <w:rPr>
+          <w:rFonts w:ascii="Cambria" w:hAnsi="Cambria"/>
+        </w:rPr>
+        <w:t xml:space="preserve">Location Accuracy:    </w:t>
       </w:r>
       <w:r>
         <w:rPr>
@@ -316,31 +388,31 @@
         </w:rPr>
         <w:t xml:space="preserve"> </w:t>
       </w:r>
-    </w:p>
-    <w:p>
-      <w:pPr>
-        <w:pStyle w:val="NoSpacing"/>
-        <w:rPr>
-          <w:rFonts w:ascii="Cambria" w:hAnsi="Cambria"/>
-        </w:rPr>
-      </w:pPr>
-      <w:r>
-        <w:rPr>
-          <w:rFonts w:ascii="Cambria" w:hAnsi="Cambria"/>
-        </w:rPr>
-        <w:t xml:space="preserve">Location </w:t>
-      </w:r>
-      <w:r>
-        <w:rPr>
-          <w:rFonts w:ascii="Cambria" w:hAnsi="Cambria"/>
-        </w:rPr>
-        <w:t>Precision</w:t>
-      </w:r>
-      <w:r>
-        <w:rPr>
-          <w:rFonts w:ascii="Cambria" w:hAnsi="Cambria"/>
-        </w:rPr>
-        <w:t xml:space="preserve">:    </w:t>
+      <w:r>
+        <w:rPr>
+          <w:rFonts w:ascii="Cambria" w:hAnsi="Cambria"/>
+        </w:rPr>
+        <w:t xml:space="preserve">  </w:t>
+      </w:r>
+      <w:r>
+        <w:rPr>
+          <w:rFonts w:ascii="Cambria" w:hAnsi="Cambria"/>
+        </w:rPr>
+        <w:t>57.01</w:t>
+      </w:r>
+    </w:p>
+    <w:p>
+      <w:pPr>
+        <w:pStyle w:val="NoSpacing"/>
+        <w:rPr>
+          <w:rFonts w:ascii="Cambria" w:hAnsi="Cambria"/>
+        </w:rPr>
+      </w:pPr>
+      <w:r>
+        <w:rPr>
+          <w:rFonts w:ascii="Cambria" w:hAnsi="Cambria"/>
+        </w:rPr>
+        <w:t xml:space="preserve">Start Time Accuracy: </w:t>
       </w:r>
       <w:r>
         <w:rPr>
@@ -348,31 +420,25 @@
         </w:rPr>
         <w:t xml:space="preserve"> </w:t>
       </w:r>
-    </w:p>
-    <w:p>
-      <w:pPr>
-        <w:pStyle w:val="NoSpacing"/>
-        <w:rPr>
-          <w:rFonts w:ascii="Cambria" w:hAnsi="Cambria"/>
-        </w:rPr>
-      </w:pPr>
-      <w:r>
-        <w:rPr>
-          <w:rFonts w:ascii="Cambria" w:hAnsi="Cambria"/>
-        </w:rPr>
-        <w:t xml:space="preserve">Start Time </w:t>
-      </w:r>
-      <w:r>
-        <w:rPr>
-          <w:rFonts w:ascii="Cambria" w:hAnsi="Cambria"/>
-        </w:rPr>
-        <w:t>Precision</w:t>
-      </w:r>
-      <w:r>
-        <w:rPr>
-          <w:rFonts w:ascii="Cambria" w:hAnsi="Cambria"/>
-        </w:rPr>
-        <w:t xml:space="preserve">: </w:t>
+      <w:r>
+        <w:rPr>
+          <w:rFonts w:ascii="Cambria" w:hAnsi="Cambria"/>
+        </w:rPr>
+        <w:t xml:space="preserve"> 14.76</w:t>
+      </w:r>
+    </w:p>
+    <w:p>
+      <w:pPr>
+        <w:pStyle w:val="NoSpacing"/>
+        <w:rPr>
+          <w:rFonts w:ascii="Cambria" w:hAnsi="Cambria"/>
+        </w:rPr>
+      </w:pPr>
+      <w:r>
+        <w:rPr>
+          <w:rFonts w:ascii="Cambria" w:hAnsi="Cambria"/>
+        </w:rPr>
+        <w:t xml:space="preserve">End Time Accuracy:   </w:t>
       </w:r>
       <w:r>
         <w:rPr>
@@ -380,31 +446,59 @@
         </w:rPr>
         <w:t xml:space="preserve"> </w:t>
       </w:r>
-    </w:p>
-    <w:p>
-      <w:pPr>
-        <w:pStyle w:val="NoSpacing"/>
-        <w:rPr>
-          <w:rFonts w:ascii="Cambria" w:hAnsi="Cambria"/>
-        </w:rPr>
-      </w:pPr>
-      <w:r>
-        <w:rPr>
-          <w:rFonts w:ascii="Cambria" w:hAnsi="Cambria"/>
-        </w:rPr>
-        <w:t xml:space="preserve">End Time </w:t>
-      </w:r>
-      <w:r>
-        <w:rPr>
-          <w:rFonts w:ascii="Cambria" w:hAnsi="Cambria"/>
-        </w:rPr>
-        <w:t>Precision</w:t>
-      </w:r>
-      <w:r>
-        <w:rPr>
-          <w:rFonts w:ascii="Cambria" w:hAnsi="Cambria"/>
-        </w:rPr>
-        <w:t xml:space="preserve">:   </w:t>
+      <w:r>
+        <w:rPr>
+          <w:rFonts w:ascii="Cambria" w:hAnsi="Cambria"/>
+        </w:rPr>
+        <w:t xml:space="preserve"> 45.65</w:t>
+      </w:r>
+    </w:p>
+    <w:p>
+      <w:pPr>
+        <w:pStyle w:val="NoSpacing"/>
+        <w:rPr>
+          <w:rFonts w:ascii="Cambria" w:hAnsi="Cambria"/>
+        </w:rPr>
+      </w:pPr>
+      <w:r>
+        <w:rPr>
+          <w:rFonts w:ascii="Cambria" w:hAnsi="Cambria"/>
+        </w:rPr>
+        <w:t>Sentence Accuracy:</w:t>
+      </w:r>
+    </w:p>
+    <w:p>
+      <w:pPr>
+        <w:pStyle w:val="NoSpacing"/>
+        <w:rPr>
+          <w:rFonts w:ascii="Cambria" w:hAnsi="Cambria"/>
+        </w:rPr>
+      </w:pPr>
+      <w:r>
+        <w:rPr>
+          <w:rFonts w:ascii="Cambria" w:hAnsi="Cambria"/>
+        </w:rPr>
+        <w:t xml:space="preserve">Paragraph Accuracy: </w:t>
+      </w:r>
+    </w:p>
+    <w:p>
+      <w:pPr>
+        <w:pStyle w:val="NoSpacing"/>
+        <w:rPr>
+          <w:rFonts w:ascii="Cambria" w:hAnsi="Cambria"/>
+        </w:rPr>
+      </w:pPr>
+      <w:r>
+        <w:rPr>
+          <w:rFonts w:ascii="Cambria" w:hAnsi="Cambria"/>
+        </w:rPr>
+        <w:t xml:space="preserve">Overall Accuracy: </w:t>
+      </w:r>
+      <w:r>
+        <w:rPr>
+          <w:rFonts w:ascii="Cambria" w:hAnsi="Cambria"/>
+        </w:rPr>
+        <w:t xml:space="preserve">       </w:t>
       </w:r>
       <w:r>
         <w:rPr>
@@ -412,33 +506,11 @@
         </w:rPr>
         <w:t xml:space="preserve"> </w:t>
       </w:r>
-    </w:p>
-    <w:p>
-      <w:pPr>
-        <w:pStyle w:val="NoSpacing"/>
-        <w:rPr>
-          <w:rFonts w:ascii="Cambria" w:hAnsi="Cambria"/>
-        </w:rPr>
-      </w:pPr>
-      <w:r>
-        <w:rPr>
-          <w:rFonts w:ascii="Cambria" w:hAnsi="Cambria"/>
-        </w:rPr>
-        <w:t>Sentence Precision:</w:t>
-      </w:r>
-    </w:p>
-    <w:p>
-      <w:pPr>
-        <w:pStyle w:val="NoSpacing"/>
-        <w:rPr>
-          <w:rFonts w:ascii="Cambria" w:hAnsi="Cambria"/>
-        </w:rPr>
-      </w:pPr>
-      <w:r>
-        <w:rPr>
-          <w:rFonts w:ascii="Cambria" w:hAnsi="Cambria"/>
-        </w:rPr>
-        <w:t xml:space="preserve">Paragraph Precision: </w:t>
+      <w:r>
+        <w:rPr>
+          <w:rFonts w:ascii="Cambria" w:hAnsi="Cambria"/>
+        </w:rPr>
+        <w:t>12.56</w:t>
       </w:r>
     </w:p>
     <w:p>
@@ -454,37 +526,11 @@
         </w:rPr>
         <w:t xml:space="preserve">Overall Precision: </w:t>
       </w:r>
-    </w:p>
-    <w:p>
-      <w:pPr>
-        <w:pStyle w:val="NoSpacing"/>
-        <w:rPr>
-          <w:rFonts w:ascii="Cambria" w:hAnsi="Cambria"/>
-        </w:rPr>
-      </w:pPr>
-      <w:r>
-        <w:rPr>
-          <w:rFonts w:ascii="Cambria" w:hAnsi="Cambria"/>
-        </w:rPr>
-        <w:br/>
-      </w:r>
-      <w:r>
-        <w:rPr>
-          <w:rFonts w:ascii="Cambria" w:hAnsi="Cambria"/>
-        </w:rPr>
-        <w:t xml:space="preserve">Speaker </w:t>
-      </w:r>
-      <w:r>
-        <w:rPr>
-          <w:rFonts w:ascii="Cambria" w:hAnsi="Cambria"/>
-        </w:rPr>
-        <w:t>Recall</w:t>
-      </w:r>
-      <w:r>
-        <w:rPr>
-          <w:rFonts w:ascii="Cambria" w:hAnsi="Cambria"/>
-        </w:rPr>
-        <w:t xml:space="preserve">:     </w:t>
+      <w:r>
+        <w:rPr>
+          <w:rFonts w:ascii="Cambria" w:hAnsi="Cambria"/>
+        </w:rPr>
+        <w:t xml:space="preserve">       </w:t>
       </w:r>
       <w:r>
         <w:rPr>
@@ -492,31 +538,115 @@
         </w:rPr>
         <w:t xml:space="preserve"> </w:t>
       </w:r>
-    </w:p>
-    <w:p>
-      <w:pPr>
-        <w:pStyle w:val="NoSpacing"/>
-        <w:rPr>
-          <w:rFonts w:ascii="Cambria" w:hAnsi="Cambria"/>
-        </w:rPr>
-      </w:pPr>
-      <w:r>
-        <w:rPr>
-          <w:rFonts w:ascii="Cambria" w:hAnsi="Cambria"/>
-        </w:rPr>
-        <w:t xml:space="preserve">Location </w:t>
-      </w:r>
-      <w:r>
-        <w:rPr>
-          <w:rFonts w:ascii="Cambria" w:hAnsi="Cambria"/>
-        </w:rPr>
-        <w:t>Recall</w:t>
-      </w:r>
-      <w:r>
-        <w:rPr>
-          <w:rFonts w:ascii="Cambria" w:hAnsi="Cambria"/>
-        </w:rPr>
-        <w:t xml:space="preserve">:    </w:t>
+      <w:r>
+        <w:rPr>
+          <w:rFonts w:ascii="Cambria" w:hAnsi="Cambria"/>
+        </w:rPr>
+        <w:t>17.07</w:t>
+      </w:r>
+    </w:p>
+    <w:p>
+      <w:pPr>
+        <w:pStyle w:val="NoSpacing"/>
+        <w:rPr>
+          <w:rFonts w:ascii="Cambria" w:hAnsi="Cambria"/>
+        </w:rPr>
+      </w:pPr>
+      <w:r>
+        <w:rPr>
+          <w:rFonts w:ascii="Cambria" w:hAnsi="Cambria"/>
+        </w:rPr>
+        <w:t xml:space="preserve">Overall Recall: </w:t>
+      </w:r>
+      <w:r>
+        <w:rPr>
+          <w:rFonts w:ascii="Cambria" w:hAnsi="Cambria"/>
+        </w:rPr>
+        <w:t xml:space="preserve">              28.44</w:t>
+      </w:r>
+    </w:p>
+    <w:p>
+      <w:pPr>
+        <w:pStyle w:val="NoSpacing"/>
+        <w:rPr>
+          <w:rFonts w:ascii="Cambria" w:hAnsi="Cambria"/>
+        </w:rPr>
+      </w:pPr>
+      <w:r>
+        <w:rPr>
+          <w:rFonts w:ascii="Cambria" w:hAnsi="Cambria"/>
+        </w:rPr>
+        <w:t>Overall F measure:       0.0</w:t>
+      </w:r>
+    </w:p>
+    <w:p>
+      <w:pPr>
+        <w:rPr>
+          <w:rFonts w:ascii="Cambria" w:hAnsi="Cambria"/>
+        </w:rPr>
+      </w:pPr>
+    </w:p>
+    <w:p>
+      <w:pPr>
+        <w:pStyle w:val="NoSpacing"/>
+        <w:rPr>
+          <w:rFonts w:ascii="Cambria" w:hAnsi="Cambria"/>
+          <w:u w:val="single"/>
+        </w:rPr>
+      </w:pPr>
+      <w:r>
+        <w:rPr>
+          <w:rFonts w:ascii="Cambria" w:hAnsi="Cambria"/>
+          <w:u w:val="single"/>
+        </w:rPr>
+        <w:t>Last 92</w:t>
+      </w:r>
+      <w:r>
+        <w:rPr>
+          <w:rFonts w:ascii="Cambria" w:hAnsi="Cambria"/>
+          <w:u w:val="single"/>
+        </w:rPr>
+        <w:t xml:space="preserve"> Text Files</w:t>
+      </w:r>
+    </w:p>
+    <w:p>
+      <w:pPr>
+        <w:pStyle w:val="NoSpacing"/>
+        <w:rPr>
+          <w:rFonts w:ascii="Cambria" w:hAnsi="Cambria"/>
+        </w:rPr>
+      </w:pPr>
+      <w:r>
+        <w:rPr>
+          <w:rFonts w:ascii="Cambria" w:hAnsi="Cambria"/>
+        </w:rPr>
+        <w:t xml:space="preserve">Speaker Accuracy:      </w:t>
+      </w:r>
+      <w:r>
+        <w:rPr>
+          <w:rFonts w:ascii="Cambria" w:hAnsi="Cambria"/>
+        </w:rPr>
+        <w:t xml:space="preserve">   </w:t>
+      </w:r>
+      <w:r>
+        <w:rPr>
+          <w:rFonts w:ascii="Cambria" w:hAnsi="Cambria"/>
+        </w:rPr>
+        <w:t>13.98</w:t>
+      </w:r>
+    </w:p>
+    <w:p>
+      <w:pPr>
+        <w:pStyle w:val="NoSpacing"/>
+        <w:rPr>
+          <w:rFonts w:ascii="Cambria" w:hAnsi="Cambria"/>
+        </w:rPr>
+      </w:pPr>
+      <w:r>
+        <w:rPr>
+          <w:rFonts w:ascii="Cambria" w:hAnsi="Cambria"/>
+        </w:rPr>
+        <w:t xml:space="preserve">Location Accuracy:    </w:t>
       </w:r>
       <w:r>
         <w:rPr>
@@ -524,287 +654,155 @@
         </w:rPr>
         <w:t xml:space="preserve"> </w:t>
       </w:r>
-    </w:p>
-    <w:p>
-      <w:pPr>
-        <w:pStyle w:val="NoSpacing"/>
-        <w:rPr>
-          <w:rFonts w:ascii="Cambria" w:hAnsi="Cambria"/>
-        </w:rPr>
-      </w:pPr>
-      <w:r>
-        <w:rPr>
-          <w:rFonts w:ascii="Cambria" w:hAnsi="Cambria"/>
-        </w:rPr>
-        <w:t xml:space="preserve">Start Time </w:t>
-      </w:r>
-      <w:r>
-        <w:rPr>
-          <w:rFonts w:ascii="Cambria" w:hAnsi="Cambria"/>
-        </w:rPr>
-        <w:t>Recall</w:t>
-      </w:r>
-      <w:r>
-        <w:rPr>
-          <w:rFonts w:ascii="Cambria" w:hAnsi="Cambria"/>
-        </w:rPr>
-        <w:t xml:space="preserve">: </w:t>
-      </w:r>
-      <w:r>
-        <w:rPr>
-          <w:rFonts w:ascii="Cambria" w:hAnsi="Cambria"/>
-        </w:rPr>
-        <w:t xml:space="preserve"> </w:t>
-      </w:r>
-    </w:p>
-    <w:p>
-      <w:pPr>
-        <w:pStyle w:val="NoSpacing"/>
-        <w:rPr>
-          <w:rFonts w:ascii="Cambria" w:hAnsi="Cambria"/>
-        </w:rPr>
-      </w:pPr>
-      <w:r>
-        <w:rPr>
-          <w:rFonts w:ascii="Cambria" w:hAnsi="Cambria"/>
-        </w:rPr>
-        <w:t xml:space="preserve">End Time </w:t>
-      </w:r>
-      <w:r>
-        <w:rPr>
-          <w:rFonts w:ascii="Cambria" w:hAnsi="Cambria"/>
-        </w:rPr>
-        <w:t>Recall</w:t>
-      </w:r>
-      <w:r>
-        <w:rPr>
-          <w:rFonts w:ascii="Cambria" w:hAnsi="Cambria"/>
-        </w:rPr>
-        <w:t xml:space="preserve">:   </w:t>
-      </w:r>
-      <w:r>
-        <w:rPr>
-          <w:rFonts w:ascii="Cambria" w:hAnsi="Cambria"/>
-        </w:rPr>
-        <w:t xml:space="preserve"> </w:t>
-      </w:r>
-    </w:p>
-    <w:p>
-      <w:pPr>
-        <w:pStyle w:val="NoSpacing"/>
-        <w:rPr>
-          <w:rFonts w:ascii="Cambria" w:hAnsi="Cambria"/>
-        </w:rPr>
-      </w:pPr>
-      <w:r>
-        <w:rPr>
-          <w:rFonts w:ascii="Cambria" w:hAnsi="Cambria"/>
-        </w:rPr>
-        <w:t>Sentence Recall:</w:t>
-      </w:r>
-    </w:p>
-    <w:p>
-      <w:pPr>
-        <w:pStyle w:val="NoSpacing"/>
-        <w:rPr>
-          <w:rFonts w:ascii="Cambria" w:hAnsi="Cambria"/>
-        </w:rPr>
-      </w:pPr>
-      <w:r>
-        <w:rPr>
-          <w:rFonts w:ascii="Cambria" w:hAnsi="Cambria"/>
-        </w:rPr>
-        <w:t xml:space="preserve">Paragraph Recall: </w:t>
-      </w:r>
-    </w:p>
-    <w:p>
-      <w:pPr>
-        <w:pStyle w:val="NoSpacing"/>
-        <w:rPr>
-          <w:rFonts w:ascii="Cambria" w:hAnsi="Cambria"/>
-        </w:rPr>
-      </w:pPr>
-      <w:r>
-        <w:rPr>
-          <w:rFonts w:ascii="Cambria" w:hAnsi="Cambria"/>
-        </w:rPr>
-        <w:t xml:space="preserve">Overall Recall: </w:t>
-      </w:r>
-    </w:p>
-    <w:p>
-      <w:pPr>
-        <w:pStyle w:val="NoSpacing"/>
-        <w:rPr>
-          <w:rFonts w:ascii="Cambria" w:hAnsi="Cambria"/>
-        </w:rPr>
-      </w:pPr>
-      <w:r>
-        <w:rPr>
-          <w:rFonts w:ascii="Cambria" w:hAnsi="Cambria"/>
-        </w:rPr>
-        <w:br/>
-      </w:r>
-      <w:r>
-        <w:rPr>
-          <w:rFonts w:ascii="Cambria" w:hAnsi="Cambria"/>
-        </w:rPr>
-        <w:t xml:space="preserve">Speaker </w:t>
-      </w:r>
-      <w:r>
-        <w:rPr>
-          <w:rFonts w:ascii="Cambria" w:hAnsi="Cambria"/>
-        </w:rPr>
-        <w:t>F measure</w:t>
-      </w:r>
-      <w:r>
-        <w:rPr>
-          <w:rFonts w:ascii="Cambria" w:hAnsi="Cambria"/>
-        </w:rPr>
-        <w:t xml:space="preserve">:     </w:t>
-      </w:r>
-      <w:r>
-        <w:rPr>
-          <w:rFonts w:ascii="Cambria" w:hAnsi="Cambria"/>
-        </w:rPr>
-        <w:t xml:space="preserve"> </w:t>
-      </w:r>
-    </w:p>
-    <w:p>
-      <w:pPr>
-        <w:pStyle w:val="NoSpacing"/>
-        <w:rPr>
-          <w:rFonts w:ascii="Cambria" w:hAnsi="Cambria"/>
-        </w:rPr>
-      </w:pPr>
-      <w:r>
-        <w:rPr>
-          <w:rFonts w:ascii="Cambria" w:hAnsi="Cambria"/>
-        </w:rPr>
-        <w:t xml:space="preserve">Location </w:t>
-      </w:r>
-      <w:r>
-        <w:rPr>
-          <w:rFonts w:ascii="Cambria" w:hAnsi="Cambria"/>
-        </w:rPr>
-        <w:t>F measure</w:t>
-      </w:r>
-      <w:r>
-        <w:rPr>
-          <w:rFonts w:ascii="Cambria" w:hAnsi="Cambria"/>
-        </w:rPr>
-        <w:t xml:space="preserve">:    </w:t>
-      </w:r>
-      <w:r>
-        <w:rPr>
-          <w:rFonts w:ascii="Cambria" w:hAnsi="Cambria"/>
-        </w:rPr>
-        <w:t xml:space="preserve"> </w:t>
-      </w:r>
-    </w:p>
-    <w:p>
-      <w:pPr>
-        <w:pStyle w:val="NoSpacing"/>
-        <w:rPr>
-          <w:rFonts w:ascii="Cambria" w:hAnsi="Cambria"/>
-        </w:rPr>
-      </w:pPr>
-      <w:r>
-        <w:rPr>
-          <w:rFonts w:ascii="Cambria" w:hAnsi="Cambria"/>
-        </w:rPr>
-        <w:t xml:space="preserve">Start Time </w:t>
-      </w:r>
-      <w:r>
-        <w:rPr>
-          <w:rFonts w:ascii="Cambria" w:hAnsi="Cambria"/>
-        </w:rPr>
-        <w:t>F measure</w:t>
-      </w:r>
-      <w:r>
-        <w:rPr>
-          <w:rFonts w:ascii="Cambria" w:hAnsi="Cambria"/>
-        </w:rPr>
-        <w:t xml:space="preserve">: </w:t>
-      </w:r>
-      <w:r>
-        <w:rPr>
-          <w:rFonts w:ascii="Cambria" w:hAnsi="Cambria"/>
-        </w:rPr>
-        <w:t xml:space="preserve"> </w:t>
-      </w:r>
-    </w:p>
-    <w:p>
-      <w:pPr>
-        <w:pStyle w:val="NoSpacing"/>
-        <w:rPr>
-          <w:rFonts w:ascii="Cambria" w:hAnsi="Cambria"/>
-        </w:rPr>
-      </w:pPr>
-      <w:r>
-        <w:rPr>
-          <w:rFonts w:ascii="Cambria" w:hAnsi="Cambria"/>
-        </w:rPr>
-        <w:t xml:space="preserve">End Time </w:t>
-      </w:r>
-      <w:r>
-        <w:rPr>
-          <w:rFonts w:ascii="Cambria" w:hAnsi="Cambria"/>
-        </w:rPr>
-        <w:t>F measure</w:t>
-      </w:r>
-      <w:r>
-        <w:rPr>
-          <w:rFonts w:ascii="Cambria" w:hAnsi="Cambria"/>
-        </w:rPr>
-        <w:t xml:space="preserve">:   </w:t>
-      </w:r>
-      <w:r>
-        <w:rPr>
-          <w:rFonts w:ascii="Cambria" w:hAnsi="Cambria"/>
-        </w:rPr>
-        <w:t xml:space="preserve"> </w:t>
-      </w:r>
-    </w:p>
-    <w:p>
-      <w:pPr>
-        <w:pStyle w:val="NoSpacing"/>
-        <w:rPr>
-          <w:rFonts w:ascii="Cambria" w:hAnsi="Cambria"/>
-        </w:rPr>
-      </w:pPr>
-      <w:r>
-        <w:rPr>
-          <w:rFonts w:ascii="Cambria" w:hAnsi="Cambria"/>
-        </w:rPr>
-        <w:t>Sentence F measure:</w:t>
-      </w:r>
-    </w:p>
-    <w:p>
-      <w:pPr>
-        <w:pStyle w:val="NoSpacing"/>
-        <w:rPr>
-          <w:rFonts w:ascii="Cambria" w:hAnsi="Cambria"/>
-        </w:rPr>
-      </w:pPr>
-      <w:r>
-        <w:rPr>
-          <w:rFonts w:ascii="Cambria" w:hAnsi="Cambria"/>
-        </w:rPr>
-        <w:t xml:space="preserve">Paragraph F measure: </w:t>
-      </w:r>
-    </w:p>
-    <w:p>
-      <w:pPr>
-        <w:pStyle w:val="NoSpacing"/>
-        <w:rPr>
-          <w:rFonts w:ascii="Cambria" w:hAnsi="Cambria"/>
-        </w:rPr>
-      </w:pPr>
-      <w:r>
-        <w:rPr>
-          <w:rFonts w:ascii="Cambria" w:hAnsi="Cambria"/>
-        </w:rPr>
-        <w:t>Overall F measure</w:t>
+      <w:r>
+        <w:rPr>
+          <w:rFonts w:ascii="Cambria" w:hAnsi="Cambria"/>
+        </w:rPr>
+        <w:t xml:space="preserve">   </w:t>
+      </w:r>
+      <w:r>
+        <w:rPr>
+          <w:rFonts w:ascii="Cambria" w:hAnsi="Cambria"/>
+        </w:rPr>
+        <w:t>36.72</w:t>
+      </w:r>
+    </w:p>
+    <w:p>
+      <w:pPr>
+        <w:pStyle w:val="NoSpacing"/>
+        <w:rPr>
+          <w:rFonts w:ascii="Cambria" w:hAnsi="Cambria"/>
+        </w:rPr>
+      </w:pPr>
+      <w:r>
+        <w:rPr>
+          <w:rFonts w:ascii="Cambria" w:hAnsi="Cambria"/>
+        </w:rPr>
+        <w:t xml:space="preserve">Start Time Accuracy:  </w:t>
+      </w:r>
+      <w:r>
+        <w:rPr>
+          <w:rFonts w:ascii="Cambria" w:hAnsi="Cambria"/>
+        </w:rPr>
+        <w:t xml:space="preserve">  </w:t>
+      </w:r>
+      <w:r>
+        <w:rPr>
+          <w:rFonts w:ascii="Cambria" w:hAnsi="Cambria"/>
+        </w:rPr>
+        <w:t>16.33</w:t>
+      </w:r>
+    </w:p>
+    <w:p>
+      <w:pPr>
+        <w:pStyle w:val="NoSpacing"/>
+        <w:rPr>
+          <w:rFonts w:ascii="Cambria" w:hAnsi="Cambria"/>
+        </w:rPr>
+      </w:pPr>
+      <w:r>
+        <w:rPr>
+          <w:rFonts w:ascii="Cambria" w:hAnsi="Cambria"/>
+        </w:rPr>
+        <w:t xml:space="preserve">End Time Accuracy:  </w:t>
+      </w:r>
+      <w:r>
+        <w:rPr>
+          <w:rFonts w:ascii="Cambria" w:hAnsi="Cambria"/>
+        </w:rPr>
+        <w:t xml:space="preserve">  </w:t>
+      </w:r>
+      <w:r>
+        <w:rPr>
+          <w:rFonts w:ascii="Cambria" w:hAnsi="Cambria"/>
+        </w:rPr>
+        <w:t xml:space="preserve">  76.09</w:t>
+      </w:r>
+    </w:p>
+    <w:p>
+      <w:pPr>
+        <w:pStyle w:val="NoSpacing"/>
+        <w:rPr>
+          <w:rFonts w:ascii="Cambria" w:hAnsi="Cambria"/>
+        </w:rPr>
+      </w:pPr>
+      <w:r>
+        <w:rPr>
+          <w:rFonts w:ascii="Cambria" w:hAnsi="Cambria"/>
+        </w:rPr>
+        <w:t>Sentence Accuracy:</w:t>
+      </w:r>
+    </w:p>
+    <w:p>
+      <w:pPr>
+        <w:pStyle w:val="NoSpacing"/>
+        <w:rPr>
+          <w:rFonts w:ascii="Cambria" w:hAnsi="Cambria"/>
+        </w:rPr>
+      </w:pPr>
+      <w:r>
+        <w:rPr>
+          <w:rFonts w:ascii="Cambria" w:hAnsi="Cambria"/>
+        </w:rPr>
+        <w:t xml:space="preserve">Paragraph Accuracy: </w:t>
+      </w:r>
+    </w:p>
+    <w:p>
+      <w:pPr>
+        <w:pStyle w:val="NoSpacing"/>
+        <w:rPr>
+          <w:rFonts w:ascii="Cambria" w:hAnsi="Cambria"/>
+        </w:rPr>
+      </w:pPr>
+      <w:r>
+        <w:rPr>
+          <w:rFonts w:ascii="Cambria" w:hAnsi="Cambria"/>
+        </w:rPr>
+        <w:t xml:space="preserve">Overall Accuracy: </w:t>
+      </w:r>
+      <w:r>
+        <w:rPr>
+          <w:rFonts w:ascii="Cambria" w:hAnsi="Cambria"/>
+        </w:rPr>
+        <w:t xml:space="preserve">      </w:t>
+      </w:r>
+      <w:r>
+        <w:rPr>
+          <w:rFonts w:ascii="Cambria" w:hAnsi="Cambria"/>
+        </w:rPr>
+        <w:t xml:space="preserve">  </w:t>
+      </w:r>
+      <w:r>
+        <w:rPr>
+          <w:rFonts w:ascii="Cambria" w:hAnsi="Cambria"/>
+        </w:rPr>
+        <w:t xml:space="preserve"> 13.70</w:t>
+      </w:r>
+    </w:p>
+    <w:p>
+      <w:pPr>
+        <w:pStyle w:val="NoSpacing"/>
+        <w:rPr>
+          <w:rFonts w:ascii="Cambria" w:hAnsi="Cambria"/>
+        </w:rPr>
+      </w:pPr>
+      <w:r>
+        <w:rPr>
+          <w:rFonts w:ascii="Cambria" w:hAnsi="Cambria"/>
+        </w:rPr>
+        <w:t xml:space="preserve">Overall Precision: </w:t>
+      </w:r>
+      <w:r>
+        <w:rPr>
+          <w:rFonts w:ascii="Cambria" w:hAnsi="Cambria"/>
+        </w:rPr>
+        <w:t xml:space="preserve">      </w:t>
+      </w:r>
+      <w:r>
+        <w:rPr>
+          <w:rFonts w:ascii="Cambria" w:hAnsi="Cambria"/>
+        </w:rPr>
+        <w:t xml:space="preserve">   </w:t>
       </w:r>
       <w:bookmarkStart w:id="0" w:name="_GoBack"/>
       <w:bookmarkEnd w:id="0"/>
@@ -812,7 +810,65 @@
         <w:rPr>
           <w:rFonts w:ascii="Cambria" w:hAnsi="Cambria"/>
         </w:rPr>
-        <w:t xml:space="preserve">: </w:t>
+        <w:t>18.72</w:t>
+      </w:r>
+    </w:p>
+    <w:p>
+      <w:pPr>
+        <w:pStyle w:val="NoSpacing"/>
+        <w:rPr>
+          <w:rFonts w:ascii="Cambria" w:hAnsi="Cambria"/>
+        </w:rPr>
+      </w:pPr>
+      <w:r>
+        <w:rPr>
+          <w:rFonts w:ascii="Cambria" w:hAnsi="Cambria"/>
+        </w:rPr>
+        <w:t xml:space="preserve">Overall Recall:             </w:t>
+      </w:r>
+      <w:r>
+        <w:rPr>
+          <w:rFonts w:ascii="Cambria" w:hAnsi="Cambria"/>
+        </w:rPr>
+        <w:t xml:space="preserve">  </w:t>
+      </w:r>
+      <w:r>
+        <w:rPr>
+          <w:rFonts w:ascii="Cambria" w:hAnsi="Cambria"/>
+        </w:rPr>
+        <w:t xml:space="preserve"> </w:t>
+      </w:r>
+      <w:r>
+        <w:rPr>
+          <w:rFonts w:ascii="Cambria" w:hAnsi="Cambria"/>
+        </w:rPr>
+        <w:t>32.00</w:t>
+      </w:r>
+    </w:p>
+    <w:p>
+      <w:pPr>
+        <w:pStyle w:val="NoSpacing"/>
+        <w:rPr>
+          <w:rFonts w:ascii="Cambria" w:hAnsi="Cambria"/>
+        </w:rPr>
+      </w:pPr>
+      <w:r>
+        <w:rPr>
+          <w:rFonts w:ascii="Cambria" w:hAnsi="Cambria"/>
+        </w:rPr>
+        <w:t xml:space="preserve">Overall F measure:       </w:t>
+      </w:r>
+      <w:r>
+        <w:rPr>
+          <w:rFonts w:ascii="Cambria" w:hAnsi="Cambria"/>
+        </w:rPr>
+        <w:t xml:space="preserve"> </w:t>
+      </w:r>
+      <w:r>
+        <w:rPr>
+          <w:rFonts w:ascii="Cambria" w:hAnsi="Cambria"/>
+        </w:rPr>
+        <w:t>0.0</w:t>
       </w:r>
     </w:p>
     <w:p>
@@ -835,6 +891,7 @@
           <w:rStyle w:val="BookTitle"/>
           <w:rFonts w:ascii="Cambria" w:hAnsi="Cambria"/>
         </w:rPr>
+        <w:lastRenderedPageBreak/>
         <w:t>Ontology Construction</w:t>
       </w:r>
     </w:p>

--- a/seminar/report.docx
+++ b/seminar/report.docx
@@ -804,126 +804,127 @@
         </w:rPr>
         <w:t xml:space="preserve">   </w:t>
       </w:r>
+      <w:r>
+        <w:rPr>
+          <w:rFonts w:ascii="Cambria" w:hAnsi="Cambria"/>
+        </w:rPr>
+        <w:t>18.72</w:t>
+      </w:r>
+    </w:p>
+    <w:p>
+      <w:pPr>
+        <w:pStyle w:val="NoSpacing"/>
+        <w:rPr>
+          <w:rFonts w:ascii="Cambria" w:hAnsi="Cambria"/>
+        </w:rPr>
+      </w:pPr>
+      <w:r>
+        <w:rPr>
+          <w:rFonts w:ascii="Cambria" w:hAnsi="Cambria"/>
+        </w:rPr>
+        <w:t xml:space="preserve">Overall Recall:             </w:t>
+      </w:r>
+      <w:r>
+        <w:rPr>
+          <w:rFonts w:ascii="Cambria" w:hAnsi="Cambria"/>
+        </w:rPr>
+        <w:t xml:space="preserve">  </w:t>
+      </w:r>
+      <w:r>
+        <w:rPr>
+          <w:rFonts w:ascii="Cambria" w:hAnsi="Cambria"/>
+        </w:rPr>
+        <w:t xml:space="preserve"> </w:t>
+      </w:r>
+      <w:r>
+        <w:rPr>
+          <w:rFonts w:ascii="Cambria" w:hAnsi="Cambria"/>
+        </w:rPr>
+        <w:t>32.00</w:t>
+      </w:r>
+    </w:p>
+    <w:p>
+      <w:pPr>
+        <w:pStyle w:val="NoSpacing"/>
+        <w:rPr>
+          <w:rFonts w:ascii="Cambria" w:hAnsi="Cambria"/>
+        </w:rPr>
+      </w:pPr>
+      <w:r>
+        <w:rPr>
+          <w:rFonts w:ascii="Cambria" w:hAnsi="Cambria"/>
+        </w:rPr>
+        <w:t xml:space="preserve">Overall F measure:       </w:t>
+      </w:r>
+      <w:r>
+        <w:rPr>
+          <w:rFonts w:ascii="Cambria" w:hAnsi="Cambria"/>
+        </w:rPr>
+        <w:t xml:space="preserve"> </w:t>
+      </w:r>
+      <w:r>
+        <w:rPr>
+          <w:rFonts w:ascii="Cambria" w:hAnsi="Cambria"/>
+        </w:rPr>
+        <w:t>0.0</w:t>
+      </w:r>
+    </w:p>
+    <w:p>
+      <w:pPr>
+        <w:rPr>
+          <w:rFonts w:ascii="Cambria" w:hAnsi="Cambria"/>
+        </w:rPr>
+      </w:pPr>
+    </w:p>
+    <w:p>
+      <w:pPr>
+        <w:pStyle w:val="Subtitle"/>
+        <w:rPr>
+          <w:rStyle w:val="BookTitle"/>
+          <w:rFonts w:ascii="Cambria" w:hAnsi="Cambria"/>
+        </w:rPr>
+      </w:pPr>
+      <w:r>
+        <w:rPr>
+          <w:rStyle w:val="BookTitle"/>
+          <w:rFonts w:ascii="Cambria" w:hAnsi="Cambria"/>
+        </w:rPr>
+        <w:lastRenderedPageBreak/>
+        <w:t>Ontology Construction</w:t>
+      </w:r>
+    </w:p>
+    <w:p>
+      <w:pPr>
+        <w:rPr>
+          <w:rFonts w:ascii="Cambria" w:hAnsi="Cambria"/>
+        </w:rPr>
+      </w:pPr>
+    </w:p>
+    <w:p>
+      <w:pPr>
+        <w:pStyle w:val="Subtitle"/>
+        <w:rPr>
+          <w:rStyle w:val="BookTitle"/>
+          <w:rFonts w:ascii="Cambria" w:hAnsi="Cambria"/>
+        </w:rPr>
+      </w:pPr>
+      <w:r>
+        <w:rPr>
+          <w:rStyle w:val="BookTitle"/>
+          <w:rFonts w:ascii="Cambria" w:hAnsi="Cambria"/>
+        </w:rPr>
+        <w:t>Future Improvements</w:t>
+      </w:r>
+    </w:p>
+    <w:p>
+      <w:pPr>
+        <w:pStyle w:val="NoSpacing"/>
+      </w:pPr>
+      <w:r>
+        <w:t>I found myself spending more time working on entity tagging then ontology construction. If I were to re-do this assignments I’d ensure I split my time more equally between the two tasks.</w:t>
+      </w:r>
       <w:bookmarkStart w:id="0" w:name="_GoBack"/>
       <w:bookmarkEnd w:id="0"/>
-      <w:r>
-        <w:rPr>
-          <w:rFonts w:ascii="Cambria" w:hAnsi="Cambria"/>
-        </w:rPr>
-        <w:t>18.72</w:t>
-      </w:r>
-    </w:p>
-    <w:p>
-      <w:pPr>
-        <w:pStyle w:val="NoSpacing"/>
-        <w:rPr>
-          <w:rFonts w:ascii="Cambria" w:hAnsi="Cambria"/>
-        </w:rPr>
-      </w:pPr>
-      <w:r>
-        <w:rPr>
-          <w:rFonts w:ascii="Cambria" w:hAnsi="Cambria"/>
-        </w:rPr>
-        <w:t xml:space="preserve">Overall Recall:             </w:t>
-      </w:r>
-      <w:r>
-        <w:rPr>
-          <w:rFonts w:ascii="Cambria" w:hAnsi="Cambria"/>
-        </w:rPr>
-        <w:t xml:space="preserve">  </w:t>
-      </w:r>
-      <w:r>
-        <w:rPr>
-          <w:rFonts w:ascii="Cambria" w:hAnsi="Cambria"/>
-        </w:rPr>
-        <w:t xml:space="preserve"> </w:t>
-      </w:r>
-      <w:r>
-        <w:rPr>
-          <w:rFonts w:ascii="Cambria" w:hAnsi="Cambria"/>
-        </w:rPr>
-        <w:t>32.00</w:t>
-      </w:r>
-    </w:p>
-    <w:p>
-      <w:pPr>
-        <w:pStyle w:val="NoSpacing"/>
-        <w:rPr>
-          <w:rFonts w:ascii="Cambria" w:hAnsi="Cambria"/>
-        </w:rPr>
-      </w:pPr>
-      <w:r>
-        <w:rPr>
-          <w:rFonts w:ascii="Cambria" w:hAnsi="Cambria"/>
-        </w:rPr>
-        <w:t xml:space="preserve">Overall F measure:       </w:t>
-      </w:r>
-      <w:r>
-        <w:rPr>
-          <w:rFonts w:ascii="Cambria" w:hAnsi="Cambria"/>
-        </w:rPr>
-        <w:t xml:space="preserve"> </w:t>
-      </w:r>
-      <w:r>
-        <w:rPr>
-          <w:rFonts w:ascii="Cambria" w:hAnsi="Cambria"/>
-        </w:rPr>
-        <w:t>0.0</w:t>
-      </w:r>
-    </w:p>
-    <w:p>
-      <w:pPr>
-        <w:rPr>
-          <w:rFonts w:ascii="Cambria" w:hAnsi="Cambria"/>
-        </w:rPr>
-      </w:pPr>
-    </w:p>
-    <w:p>
-      <w:pPr>
-        <w:pStyle w:val="Subtitle"/>
-        <w:rPr>
-          <w:rStyle w:val="BookTitle"/>
-          <w:rFonts w:ascii="Cambria" w:hAnsi="Cambria"/>
-        </w:rPr>
-      </w:pPr>
-      <w:r>
-        <w:rPr>
-          <w:rStyle w:val="BookTitle"/>
-          <w:rFonts w:ascii="Cambria" w:hAnsi="Cambria"/>
-        </w:rPr>
-        <w:lastRenderedPageBreak/>
-        <w:t>Ontology Construction</w:t>
-      </w:r>
-    </w:p>
-    <w:p>
-      <w:pPr>
-        <w:rPr>
-          <w:rFonts w:ascii="Cambria" w:hAnsi="Cambria"/>
-        </w:rPr>
-      </w:pPr>
-    </w:p>
-    <w:p>
-      <w:pPr>
-        <w:pStyle w:val="Subtitle"/>
-        <w:rPr>
-          <w:rStyle w:val="BookTitle"/>
-          <w:rFonts w:ascii="Cambria" w:hAnsi="Cambria"/>
-        </w:rPr>
-      </w:pPr>
-      <w:r>
-        <w:rPr>
-          <w:rStyle w:val="BookTitle"/>
-          <w:rFonts w:ascii="Cambria" w:hAnsi="Cambria"/>
-        </w:rPr>
-        <w:t>Future Improvements</w:t>
-      </w:r>
-    </w:p>
-    <w:p>
-      <w:pPr>
-        <w:rPr>
-          <w:rFonts w:ascii="Cambria" w:hAnsi="Cambria"/>
-        </w:rPr>
-      </w:pPr>
     </w:p>
     <w:p>
       <w:pPr>

--- a/seminar/report.docx
+++ b/seminar/report.docx
@@ -18,7 +18,13 @@
         <w:t>Information Extraction of Seminars – Report</w:t>
       </w:r>
     </w:p>
-    <w:p/>
+    <w:p>
+      <w:pPr>
+        <w:rPr>
+          <w:rFonts w:ascii="Cambria" w:hAnsi="Cambria"/>
+        </w:rPr>
+      </w:pPr>
+    </w:p>
     <w:p>
       <w:pPr>
         <w:pStyle w:val="Subtitle"/>
@@ -62,6 +68,8 @@
         </w:rPr>
         <w:t>Tagging Speakers</w:t>
       </w:r>
+      <w:bookmarkStart w:id="0" w:name="_GoBack"/>
+      <w:bookmarkEnd w:id="0"/>
     </w:p>
     <w:p>
       <w:pPr>
@@ -156,6 +164,12 @@
         </w:rPr>
         <w:t>11.59</w:t>
       </w:r>
+      <w:r>
+        <w:rPr>
+          <w:rFonts w:ascii="Cambria" w:hAnsi="Cambria"/>
+        </w:rPr>
+        <w:t>%</w:t>
+      </w:r>
     </w:p>
     <w:p>
       <w:pPr>
@@ -176,6 +190,12 @@
         </w:rPr>
         <w:t xml:space="preserve"> 46.87</w:t>
       </w:r>
+      <w:r>
+        <w:rPr>
+          <w:rFonts w:ascii="Cambria" w:hAnsi="Cambria"/>
+        </w:rPr>
+        <w:t>%</w:t>
+      </w:r>
     </w:p>
     <w:p>
       <w:pPr>
@@ -190,6 +210,12 @@
         </w:rPr>
         <w:t>Start Time Accuracy:  15.55</w:t>
       </w:r>
+      <w:r>
+        <w:rPr>
+          <w:rFonts w:ascii="Cambria" w:hAnsi="Cambria"/>
+        </w:rPr>
+        <w:t>%</w:t>
+      </w:r>
     </w:p>
     <w:p>
       <w:pPr>
@@ -204,6 +230,12 @@
         </w:rPr>
         <w:t>End Time Accuracy:    60.87</w:t>
       </w:r>
+      <w:r>
+        <w:rPr>
+          <w:rFonts w:ascii="Cambria" w:hAnsi="Cambria"/>
+        </w:rPr>
+        <w:t>%</w:t>
+      </w:r>
     </w:p>
     <w:p>
       <w:pPr>
@@ -252,6 +284,12 @@
         </w:rPr>
         <w:t xml:space="preserve">       13.13</w:t>
       </w:r>
+      <w:r>
+        <w:rPr>
+          <w:rFonts w:ascii="Cambria" w:hAnsi="Cambria"/>
+        </w:rPr>
+        <w:t>%</w:t>
+      </w:r>
     </w:p>
     <w:p>
       <w:pPr>
@@ -272,6 +310,12 @@
         </w:rPr>
         <w:t xml:space="preserve">       17.90</w:t>
       </w:r>
+      <w:r>
+        <w:rPr>
+          <w:rFonts w:ascii="Cambria" w:hAnsi="Cambria"/>
+        </w:rPr>
+        <w:t>%</w:t>
+      </w:r>
     </w:p>
     <w:p>
       <w:pPr>
@@ -292,6 +336,12 @@
         </w:rPr>
         <w:t xml:space="preserve">              30.22</w:t>
       </w:r>
+      <w:r>
+        <w:rPr>
+          <w:rFonts w:ascii="Cambria" w:hAnsi="Cambria"/>
+        </w:rPr>
+        <w:t>%</w:t>
+      </w:r>
     </w:p>
     <w:p>
       <w:pPr>
@@ -312,6 +362,12 @@
         </w:rPr>
         <w:t xml:space="preserve">      0.0</w:t>
       </w:r>
+      <w:r>
+        <w:rPr>
+          <w:rFonts w:ascii="Cambria" w:hAnsi="Cambria"/>
+        </w:rPr>
+        <w:t>%</w:t>
+      </w:r>
     </w:p>
     <w:p>
       <w:pPr>
@@ -340,6 +396,13 @@
           <w:rFonts w:ascii="Cambria" w:hAnsi="Cambria"/>
           <w:u w:val="single"/>
         </w:rPr>
+        <w:t xml:space="preserve"> (301-392)</w:t>
+      </w:r>
+      <w:r>
+        <w:rPr>
+          <w:rFonts w:ascii="Cambria" w:hAnsi="Cambria"/>
+          <w:u w:val="single"/>
+        </w:rPr>
         <w:t xml:space="preserve"> Text Files</w:t>
       </w:r>
     </w:p>
@@ -368,6 +431,12 @@
         </w:rPr>
         <w:t>9.196</w:t>
       </w:r>
+      <w:r>
+        <w:rPr>
+          <w:rFonts w:ascii="Cambria" w:hAnsi="Cambria"/>
+        </w:rPr>
+        <w:t>%</w:t>
+      </w:r>
     </w:p>
     <w:p>
       <w:pPr>
@@ -400,6 +469,12 @@
         </w:rPr>
         <w:t>57.01</w:t>
       </w:r>
+      <w:r>
+        <w:rPr>
+          <w:rFonts w:ascii="Cambria" w:hAnsi="Cambria"/>
+        </w:rPr>
+        <w:t>%</w:t>
+      </w:r>
     </w:p>
     <w:p>
       <w:pPr>
@@ -426,6 +501,12 @@
         </w:rPr>
         <w:t xml:space="preserve"> 14.76</w:t>
       </w:r>
+      <w:r>
+        <w:rPr>
+          <w:rFonts w:ascii="Cambria" w:hAnsi="Cambria"/>
+        </w:rPr>
+        <w:t>%</w:t>
+      </w:r>
     </w:p>
     <w:p>
       <w:pPr>
@@ -452,6 +533,12 @@
         </w:rPr>
         <w:t xml:space="preserve"> 45.65</w:t>
       </w:r>
+      <w:r>
+        <w:rPr>
+          <w:rFonts w:ascii="Cambria" w:hAnsi="Cambria"/>
+        </w:rPr>
+        <w:t>%</w:t>
+      </w:r>
     </w:p>
     <w:p>
       <w:pPr>
@@ -512,6 +599,12 @@
         </w:rPr>
         <w:t>12.56</w:t>
       </w:r>
+      <w:r>
+        <w:rPr>
+          <w:rFonts w:ascii="Cambria" w:hAnsi="Cambria"/>
+        </w:rPr>
+        <w:t>%</w:t>
+      </w:r>
     </w:p>
     <w:p>
       <w:pPr>
@@ -544,6 +637,12 @@
         </w:rPr>
         <w:t>17.07</w:t>
       </w:r>
+      <w:r>
+        <w:rPr>
+          <w:rFonts w:ascii="Cambria" w:hAnsi="Cambria"/>
+        </w:rPr>
+        <w:t>%</w:t>
+      </w:r>
     </w:p>
     <w:p>
       <w:pPr>
@@ -564,6 +663,12 @@
         </w:rPr>
         <w:t xml:space="preserve">              28.44</w:t>
       </w:r>
+      <w:r>
+        <w:rPr>
+          <w:rFonts w:ascii="Cambria" w:hAnsi="Cambria"/>
+        </w:rPr>
+        <w:t>%</w:t>
+      </w:r>
     </w:p>
     <w:p>
       <w:pPr>
@@ -578,6 +683,12 @@
         </w:rPr>
         <w:t>Overall F measure:       0.0</w:t>
       </w:r>
+      <w:r>
+        <w:rPr>
+          <w:rFonts w:ascii="Cambria" w:hAnsi="Cambria"/>
+        </w:rPr>
+        <w:t>%</w:t>
+      </w:r>
     </w:p>
     <w:p>
       <w:pPr>
@@ -606,6 +717,13 @@
           <w:rFonts w:ascii="Cambria" w:hAnsi="Cambria"/>
           <w:u w:val="single"/>
         </w:rPr>
+        <w:t xml:space="preserve"> (393-484)</w:t>
+      </w:r>
+      <w:r>
+        <w:rPr>
+          <w:rFonts w:ascii="Cambria" w:hAnsi="Cambria"/>
+          <w:u w:val="single"/>
+        </w:rPr>
         <w:t xml:space="preserve"> Text Files</w:t>
       </w:r>
     </w:p>
@@ -634,6 +752,12 @@
         </w:rPr>
         <w:t>13.98</w:t>
       </w:r>
+      <w:r>
+        <w:rPr>
+          <w:rFonts w:ascii="Cambria" w:hAnsi="Cambria"/>
+        </w:rPr>
+        <w:t>%</w:t>
+      </w:r>
     </w:p>
     <w:p>
       <w:pPr>
@@ -666,6 +790,12 @@
         </w:rPr>
         <w:t>36.72</w:t>
       </w:r>
+      <w:r>
+        <w:rPr>
+          <w:rFonts w:ascii="Cambria" w:hAnsi="Cambria"/>
+        </w:rPr>
+        <w:t>%</w:t>
+      </w:r>
     </w:p>
     <w:p>
       <w:pPr>
@@ -692,6 +822,12 @@
         </w:rPr>
         <w:t>16.33</w:t>
       </w:r>
+      <w:r>
+        <w:rPr>
+          <w:rFonts w:ascii="Cambria" w:hAnsi="Cambria"/>
+        </w:rPr>
+        <w:t>%</w:t>
+      </w:r>
     </w:p>
     <w:p>
       <w:pPr>
@@ -718,6 +854,12 @@
         </w:rPr>
         <w:t xml:space="preserve">  76.09</w:t>
       </w:r>
+      <w:r>
+        <w:rPr>
+          <w:rFonts w:ascii="Cambria" w:hAnsi="Cambria"/>
+        </w:rPr>
+        <w:t>%</w:t>
+      </w:r>
     </w:p>
     <w:p>
       <w:pPr>
@@ -778,6 +920,12 @@
         </w:rPr>
         <w:t xml:space="preserve"> 13.70</w:t>
       </w:r>
+      <w:r>
+        <w:rPr>
+          <w:rFonts w:ascii="Cambria" w:hAnsi="Cambria"/>
+        </w:rPr>
+        <w:t>%</w:t>
+      </w:r>
     </w:p>
     <w:p>
       <w:pPr>
@@ -810,6 +958,12 @@
         </w:rPr>
         <w:t>18.72</w:t>
       </w:r>
+      <w:r>
+        <w:rPr>
+          <w:rFonts w:ascii="Cambria" w:hAnsi="Cambria"/>
+        </w:rPr>
+        <w:t>%</w:t>
+      </w:r>
     </w:p>
     <w:p>
       <w:pPr>
@@ -842,6 +996,12 @@
         </w:rPr>
         <w:t>32.00</w:t>
       </w:r>
+      <w:r>
+        <w:rPr>
+          <w:rFonts w:ascii="Cambria" w:hAnsi="Cambria"/>
+        </w:rPr>
+        <w:t>%</w:t>
+      </w:r>
     </w:p>
     <w:p>
       <w:pPr>
@@ -867,6 +1027,12 @@
           <w:rFonts w:ascii="Cambria" w:hAnsi="Cambria"/>
         </w:rPr>
         <w:t>0.0</w:t>
+      </w:r>
+      <w:r>
+        <w:rPr>
+          <w:rFonts w:ascii="Cambria" w:hAnsi="Cambria"/>
+        </w:rPr>
+        <w:t>%</w:t>
       </w:r>
     </w:p>
     <w:p>
@@ -919,19 +1085,55 @@
     <w:p>
       <w:pPr>
         <w:pStyle w:val="NoSpacing"/>
-      </w:pPr>
-      <w:r>
-        <w:t>I found myself spending more time working on entity tagging then ontology construction. If I were to re-do this assignments I’d ensure I split my time more equally between the two tasks.</w:t>
-      </w:r>
-      <w:bookmarkStart w:id="0" w:name="_GoBack"/>
-      <w:bookmarkEnd w:id="0"/>
-    </w:p>
-    <w:p>
-      <w:pPr>
-        <w:rPr>
-          <w:rFonts w:ascii="Cambria" w:hAnsi="Cambria"/>
-        </w:rPr>
-      </w:pPr>
+        <w:rPr>
+          <w:rFonts w:ascii="Cambria" w:hAnsi="Cambria"/>
+        </w:rPr>
+      </w:pPr>
+      <w:r>
+        <w:rPr>
+          <w:rFonts w:ascii="Cambria" w:hAnsi="Cambria"/>
+        </w:rPr>
+        <w:t xml:space="preserve">I found myself spending more time working on entity tagging then ontology construction. If I were to re-do </w:t>
+      </w:r>
+      <w:r>
+        <w:rPr>
+          <w:rFonts w:ascii="Cambria" w:hAnsi="Cambria"/>
+        </w:rPr>
+        <w:t>this assignment</w:t>
+      </w:r>
+      <w:r>
+        <w:rPr>
+          <w:rFonts w:ascii="Cambria" w:hAnsi="Cambria"/>
+        </w:rPr>
+        <w:t xml:space="preserve"> I’d ensure I split my time more equally between the two tasks.</w:t>
+      </w:r>
+    </w:p>
+    <w:p>
+      <w:pPr>
+        <w:pStyle w:val="NoSpacing"/>
+        <w:rPr>
+          <w:rFonts w:ascii="Cambria" w:hAnsi="Cambria"/>
+        </w:rPr>
+      </w:pPr>
+      <w:r>
+        <w:rPr>
+          <w:rFonts w:ascii="Cambria" w:hAnsi="Cambria"/>
+        </w:rPr>
+        <w:t>I would only tag speakers that have the greatest number of occurrences in the text</w:t>
+      </w:r>
+    </w:p>
+    <w:p>
+      <w:pPr>
+        <w:rPr>
+          <w:rFonts w:ascii="Cambria" w:hAnsi="Cambria"/>
+        </w:rPr>
+      </w:pPr>
+      <w:r>
+        <w:rPr>
+          <w:rFonts w:ascii="Cambria" w:hAnsi="Cambria"/>
+        </w:rPr>
+        <w:t>I would tag locations outside of the ‘where:’ section of the email</w:t>
+      </w:r>
     </w:p>
     <w:p>
       <w:pPr>
@@ -948,6 +1150,56 @@
     </w:sectPr>
   </w:body>
 </w:document>
+</file>
+
+<file path=word/endnotes.xml><?xml version="1.0" encoding="utf-8"?>
+<w:endnotes xmlns:wpc="http://schemas.microsoft.com/office/word/2010/wordprocessingCanvas" xmlns:cx="http://schemas.microsoft.com/office/drawing/2014/chartex" xmlns:cx1="http://schemas.microsoft.com/office/drawing/2015/9/8/chartex" xmlns:cx2="http://schemas.microsoft.com/office/drawing/2015/10/21/chartex" xmlns:cx3="http://schemas.microsoft.com/office/drawing/2016/5/9/chartex" xmlns:cx4="http://schemas.microsoft.com/office/drawing/2016/5/10/chartex" xmlns:cx5="http://schemas.microsoft.com/office/drawing/2016/5/11/chartex" xmlns:cx6="http://schemas.microsoft.com/office/drawing/2016/5/12/chartex" xmlns:cx7="http://schemas.microsoft.com/office/drawing/2016/5/13/chartex" xmlns:cx8="http://schemas.microsoft.com/office/drawing/2016/5/14/chartex" xmlns:mc="http://schemas.openxmlformats.org/markup-compatibility/2006" xmlns:aink="http://schemas.microsoft.com/office/drawing/2016/ink" xmlns:am3d="http://schemas.microsoft.com/office/drawing/2017/model3d" xmlns:o="urn:schemas-microsoft-com:office:office" xmlns:r="http://schemas.openxmlformats.org/officeDocument/2006/relationships" xmlns:m="http://schemas.openxmlformats.org/officeDocument/2006/math" xmlns:v="urn:schemas-microsoft-com:vml" xmlns:wp14="http://schemas.microsoft.com/office/word/2010/wordprocessingDrawing" xmlns:wp="http://schemas.openxmlformats.org/drawingml/2006/wordprocessingDrawing" xmlns:w10="urn:schemas-microsoft-com:office:word" xmlns:w="http://schemas.openxmlformats.org/wordprocessingml/2006/main" xmlns:w14="http://schemas.microsoft.com/office/word/2010/wordml" xmlns:w15="http://schemas.microsoft.com/office/word/2012/wordml" xmlns:w16se="http://schemas.microsoft.com/office/word/2015/wordml/symex" xmlns:wpg="http://schemas.microsoft.com/office/word/2010/wordprocessingGroup" xmlns:wpi="http://schemas.microsoft.com/office/word/2010/wordprocessingInk" xmlns:wne="http://schemas.microsoft.com/office/word/2006/wordml" xmlns:wps="http://schemas.microsoft.com/office/word/2010/wordprocessingShape" mc:Ignorable="w14 w15 w16se wp14">
+  <w:endnote w:type="separator" w:id="-1">
+    <w:p>
+      <w:pPr>
+        <w:spacing w:after="0" w:line="240" w:lineRule="auto"/>
+      </w:pPr>
+      <w:r>
+        <w:separator/>
+      </w:r>
+    </w:p>
+  </w:endnote>
+  <w:endnote w:type="continuationSeparator" w:id="0">
+    <w:p>
+      <w:pPr>
+        <w:spacing w:after="0" w:line="240" w:lineRule="auto"/>
+      </w:pPr>
+      <w:r>
+        <w:continuationSeparator/>
+      </w:r>
+    </w:p>
+  </w:endnote>
+</w:endnotes>
+</file>
+
+<file path=word/footnotes.xml><?xml version="1.0" encoding="utf-8"?>
+<w:footnotes xmlns:wpc="http://schemas.microsoft.com/office/word/2010/wordprocessingCanvas" xmlns:cx="http://schemas.microsoft.com/office/drawing/2014/chartex" xmlns:cx1="http://schemas.microsoft.com/office/drawing/2015/9/8/chartex" xmlns:cx2="http://schemas.microsoft.com/office/drawing/2015/10/21/chartex" xmlns:cx3="http://schemas.microsoft.com/office/drawing/2016/5/9/chartex" xmlns:cx4="http://schemas.microsoft.com/office/drawing/2016/5/10/chartex" xmlns:cx5="http://schemas.microsoft.com/office/drawing/2016/5/11/chartex" xmlns:cx6="http://schemas.microsoft.com/office/drawing/2016/5/12/chartex" xmlns:cx7="http://schemas.microsoft.com/office/drawing/2016/5/13/chartex" xmlns:cx8="http://schemas.microsoft.com/office/drawing/2016/5/14/chartex" xmlns:mc="http://schemas.openxmlformats.org/markup-compatibility/2006" xmlns:aink="http://schemas.microsoft.com/office/drawing/2016/ink" xmlns:am3d="http://schemas.microsoft.com/office/drawing/2017/model3d" xmlns:o="urn:schemas-microsoft-com:office:office" xmlns:r="http://schemas.openxmlformats.org/officeDocument/2006/relationships" xmlns:m="http://schemas.openxmlformats.org/officeDocument/2006/math" xmlns:v="urn:schemas-microsoft-com:vml" xmlns:wp14="http://schemas.microsoft.com/office/word/2010/wordprocessingDrawing" xmlns:wp="http://schemas.openxmlformats.org/drawingml/2006/wordprocessingDrawing" xmlns:w10="urn:schemas-microsoft-com:office:word" xmlns:w="http://schemas.openxmlformats.org/wordprocessingml/2006/main" xmlns:w14="http://schemas.microsoft.com/office/word/2010/wordml" xmlns:w15="http://schemas.microsoft.com/office/word/2012/wordml" xmlns:w16se="http://schemas.microsoft.com/office/word/2015/wordml/symex" xmlns:wpg="http://schemas.microsoft.com/office/word/2010/wordprocessingGroup" xmlns:wpi="http://schemas.microsoft.com/office/word/2010/wordprocessingInk" xmlns:wne="http://schemas.microsoft.com/office/word/2006/wordml" xmlns:wps="http://schemas.microsoft.com/office/word/2010/wordprocessingShape" mc:Ignorable="w14 w15 w16se wp14">
+  <w:footnote w:type="separator" w:id="-1">
+    <w:p>
+      <w:pPr>
+        <w:spacing w:after="0" w:line="240" w:lineRule="auto"/>
+      </w:pPr>
+      <w:r>
+        <w:separator/>
+      </w:r>
+    </w:p>
+  </w:footnote>
+  <w:footnote w:type="continuationSeparator" w:id="0">
+    <w:p>
+      <w:pPr>
+        <w:spacing w:after="0" w:line="240" w:lineRule="auto"/>
+      </w:pPr>
+      <w:r>
+        <w:continuationSeparator/>
+      </w:r>
+    </w:p>
+  </w:footnote>
+</w:footnotes>
 </file>
 
 <file path=word/styles.xml><?xml version="1.0" encoding="utf-8"?>
@@ -1473,6 +1725,50 @@
       <w:spacing w:after="0" w:line="240" w:lineRule="auto"/>
     </w:pPr>
   </w:style>
+  <w:style w:type="paragraph" w:styleId="Header">
+    <w:name w:val="header"/>
+    <w:basedOn w:val="Normal"/>
+    <w:link w:val="HeaderChar"/>
+    <w:uiPriority w:val="99"/>
+    <w:unhideWhenUsed/>
+    <w:rsid w:val="00D70015"/>
+    <w:pPr>
+      <w:tabs>
+        <w:tab w:val="center" w:pos="4513"/>
+        <w:tab w:val="right" w:pos="9026"/>
+      </w:tabs>
+      <w:spacing w:after="0" w:line="240" w:lineRule="auto"/>
+    </w:pPr>
+  </w:style>
+  <w:style w:type="character" w:customStyle="1" w:styleId="HeaderChar">
+    <w:name w:val="Header Char"/>
+    <w:basedOn w:val="DefaultParagraphFont"/>
+    <w:link w:val="Header"/>
+    <w:uiPriority w:val="99"/>
+    <w:rsid w:val="00D70015"/>
+  </w:style>
+  <w:style w:type="paragraph" w:styleId="Footer">
+    <w:name w:val="footer"/>
+    <w:basedOn w:val="Normal"/>
+    <w:link w:val="FooterChar"/>
+    <w:uiPriority w:val="99"/>
+    <w:unhideWhenUsed/>
+    <w:rsid w:val="00D70015"/>
+    <w:pPr>
+      <w:tabs>
+        <w:tab w:val="center" w:pos="4513"/>
+        <w:tab w:val="right" w:pos="9026"/>
+      </w:tabs>
+      <w:spacing w:after="0" w:line="240" w:lineRule="auto"/>
+    </w:pPr>
+  </w:style>
+  <w:style w:type="character" w:customStyle="1" w:styleId="FooterChar">
+    <w:name w:val="Footer Char"/>
+    <w:basedOn w:val="DefaultParagraphFont"/>
+    <w:link w:val="Footer"/>
+    <w:uiPriority w:val="99"/>
+    <w:rsid w:val="00D70015"/>
+  </w:style>
 </w:styles>
 </file>
 

--- a/seminar/report.docx
+++ b/seminar/report.docx
@@ -43,36 +43,144 @@
     </w:p>
     <w:p>
       <w:pPr>
-        <w:pStyle w:val="Subtitle"/>
-        <w:rPr>
-          <w:rFonts w:ascii="Cambria" w:hAnsi="Cambria"/>
-        </w:rPr>
-      </w:pPr>
-      <w:r>
-        <w:rPr>
-          <w:rFonts w:ascii="Cambria" w:hAnsi="Cambria"/>
-        </w:rPr>
-        <w:t>Tagging Times</w:t>
-      </w:r>
-    </w:p>
-    <w:p>
-      <w:pPr>
-        <w:pStyle w:val="Subtitle"/>
-        <w:rPr>
-          <w:rFonts w:ascii="Cambria" w:hAnsi="Cambria"/>
-        </w:rPr>
-      </w:pPr>
-      <w:r>
-        <w:rPr>
-          <w:rFonts w:ascii="Cambria" w:hAnsi="Cambria"/>
-        </w:rPr>
-        <w:t>Tagging Speakers</w:t>
+        <w:pStyle w:val="NoSpacing"/>
+        <w:rPr>
+          <w:rFonts w:ascii="Cambria" w:hAnsi="Cambria" w:cstheme="majorHAnsi"/>
+        </w:rPr>
+      </w:pPr>
+      <w:r>
+        <w:rPr>
+          <w:rFonts w:ascii="Cambria" w:hAnsi="Cambria" w:cstheme="majorHAnsi"/>
+        </w:rPr>
+        <w:t>The main class used for entity tagging is ‘seminars.py’.  In order to get the file that we want to tag, it calls the ‘getFileToTag.py’ class.  getFileToTag is responsible for reading in the corpus of the file and tagging sentences and paragraphs. It returns a list of tokens, which is passed through to any other class that requires them via the getTokens() method.</w:t>
+      </w:r>
+      <w:r>
+        <w:rPr>
+          <w:rFonts w:ascii="Cambria" w:hAnsi="Cambria" w:cstheme="majorHAnsi"/>
+        </w:rPr>
+        <w:t xml:space="preserve"> These tokens, are then part of speec</w:t>
+      </w:r>
+      <w:r>
+        <w:rPr>
+          <w:rFonts w:ascii="Cambria" w:hAnsi="Cambria" w:cstheme="majorHAnsi"/>
+        </w:rPr>
+        <w:t xml:space="preserve">h tagged. </w:t>
+      </w:r>
+      <w:r>
+        <w:rPr>
+          <w:rFonts w:ascii="Cambria" w:hAnsi="Cambria" w:cstheme="majorHAnsi"/>
+        </w:rPr>
+        <w:t>My POS tagger is created in the posTagger.py class. Here, I train my tagger using the brown corpus</w:t>
+      </w:r>
+      <w:r>
+        <w:rPr>
+          <w:rFonts w:ascii="Cambria" w:hAnsi="Cambria" w:cstheme="majorHAnsi"/>
+        </w:rPr>
+        <w:t xml:space="preserve">, and then use a bigram tagger, with a unigram </w:t>
+      </w:r>
+      <w:r>
+        <w:rPr>
+          <w:rFonts w:ascii="Cambria" w:hAnsi="Cambria" w:cstheme="majorHAnsi"/>
+        </w:rPr>
+        <w:t>back off</w:t>
+      </w:r>
+      <w:r>
+        <w:rPr>
+          <w:rFonts w:ascii="Cambria" w:hAnsi="Cambria" w:cstheme="majorHAnsi"/>
+        </w:rPr>
+        <w:t xml:space="preserve">, to tag </w:t>
+      </w:r>
+      <w:r>
+        <w:rPr>
+          <w:rFonts w:ascii="Cambria" w:hAnsi="Cambria" w:cstheme="majorHAnsi"/>
+        </w:rPr>
+        <w:t>each token</w:t>
+      </w:r>
+      <w:r>
+        <w:rPr>
+          <w:rFonts w:ascii="Cambria" w:hAnsi="Cambria" w:cstheme="majorHAnsi"/>
+        </w:rPr>
+        <w:t xml:space="preserve"> of </w:t>
+      </w:r>
+      <w:r>
+        <w:rPr>
+          <w:rFonts w:ascii="Cambria" w:hAnsi="Cambria" w:cstheme="majorHAnsi"/>
+        </w:rPr>
+        <w:t xml:space="preserve">the email </w:t>
+      </w:r>
+      <w:r>
+        <w:rPr>
+          <w:rFonts w:ascii="Cambria" w:hAnsi="Cambria" w:cstheme="majorHAnsi"/>
+        </w:rPr>
+        <w:t>corpus.</w:t>
+      </w:r>
+      <w:r>
+        <w:rPr>
+          <w:rFonts w:ascii="Cambria" w:hAnsi="Cambria" w:cstheme="majorHAnsi"/>
+        </w:rPr>
+        <w:t xml:space="preserve"> I save and load the pos tagger </w:t>
+      </w:r>
+      <w:r>
+        <w:rPr>
+          <w:rFonts w:ascii="Cambria" w:hAnsi="Cambria" w:cstheme="majorHAnsi"/>
+        </w:rPr>
+        <w:t xml:space="preserve">between the classes </w:t>
+      </w:r>
+      <w:r>
+        <w:rPr>
+          <w:rFonts w:ascii="Cambria" w:hAnsi="Cambria" w:cstheme="majorHAnsi"/>
+        </w:rPr>
+        <w:t>using pickle.</w:t>
+      </w:r>
+      <w:r>
+        <w:rPr>
+          <w:rFonts w:ascii="Cambria" w:hAnsi="Cambria" w:cstheme="majorHAnsi"/>
+        </w:rPr>
+        <w:t xml:space="preserve"> Using the pos tagging, I identify noun phrases (NP), and check </w:t>
+      </w:r>
+      <w:r>
+        <w:rPr>
+          <w:rFonts w:ascii="Cambria" w:hAnsi="Cambria" w:cstheme="majorHAnsi"/>
+        </w:rPr>
+        <w:t>to see if they are names using nameCheck(), allowing me to tag speakers.</w:t>
+      </w:r>
+      <w:r>
+        <w:rPr>
+          <w:rFonts w:ascii="Cambria" w:hAnsi="Cambria" w:cstheme="majorHAnsi"/>
+        </w:rPr>
+        <w:t xml:space="preserve"> Similarly, I identify VB’s and if it is equal to ‘place’, I tag locations. It also calls the foundVB() method when the words ‘location’ or ‘where’</w:t>
+      </w:r>
+      <w:r>
+        <w:rPr>
+          <w:rFonts w:ascii="Cambria" w:hAnsi="Cambria" w:cstheme="majorHAnsi"/>
+        </w:rPr>
+        <w:t xml:space="preserve"> are found.</w:t>
+      </w:r>
+      <w:r>
+        <w:rPr>
+          <w:rFonts w:ascii="Cambria" w:hAnsi="Cambria" w:cstheme="majorHAnsi"/>
+        </w:rPr>
+        <w:t xml:space="preserve"> The new data is all returned back, mainly from the Named Entity Recognition class (ner.py) back into Seminars.py, where it is reassembled as a new document, and outputted to the file location “my_seminars_tagged/file.txt.” The files are created and written to in getFileToTag.py.</w:t>
       </w:r>
       <w:bookmarkStart w:id="0" w:name="_GoBack"/>
       <w:bookmarkEnd w:id="0"/>
     </w:p>
     <w:p>
       <w:pPr>
+        <w:pStyle w:val="NoSpacing"/>
+        <w:rPr>
+          <w:rFonts w:ascii="Cambria" w:hAnsi="Cambria" w:cstheme="majorHAnsi"/>
+        </w:rPr>
+      </w:pPr>
+      <w:r>
+        <w:rPr>
+          <w:rFonts w:ascii="Cambria" w:hAnsi="Cambria" w:cstheme="majorHAnsi"/>
+        </w:rPr>
+        <w:t>The dataFromTraining.py class extracts speakers and locations from the training data and places it under the res file in the appropriate text file. These files are used when tagging speakers and locations as they are previously seen data that we know to be correct.</w:t>
+      </w:r>
+    </w:p>
+    <w:p>
+      <w:pPr>
         <w:pStyle w:val="Subtitle"/>
         <w:rPr>
           <w:rFonts w:ascii="Cambria" w:hAnsi="Cambria"/>
@@ -82,21 +190,282 @@
         <w:rPr>
           <w:rFonts w:ascii="Cambria" w:hAnsi="Cambria"/>
         </w:rPr>
+        <w:br/>
+      </w:r>
+      <w:r>
+        <w:rPr>
+          <w:rFonts w:ascii="Cambria" w:hAnsi="Cambria"/>
+        </w:rPr>
+        <w:t>Tagging Sentences and Paragraphs</w:t>
+      </w:r>
+    </w:p>
+    <w:p>
+      <w:r>
+        <w:t xml:space="preserve">This occurs in ‘getFileToTag.py’ via the tagSentsAndParas() method. </w:t>
+      </w:r>
+      <w:r>
+        <w:t>Using regex</w:t>
+      </w:r>
+      <w:r>
+        <w:t xml:space="preserve"> </w:t>
+      </w:r>
+      <w:r>
+        <w:t>and the english.pickle sentence tokenizer</w:t>
+      </w:r>
+      <w:r>
+        <w:t>, I split the corpus into two parts: header and abstract. This allows me to ensure sentences and paragraphs are only tagged in the body of the email.</w:t>
+      </w:r>
+      <w:r>
+        <w:t xml:space="preserve"> I also filter out any lines that include colons (e.g. </w:t>
+      </w:r>
+      <w:r>
+        <w:t>Where:</w:t>
+      </w:r>
+      <w:r>
+        <w:t xml:space="preserve"> Martin Luther King Room), as these are not tagged as sentences in the training data.</w:t>
+      </w:r>
+      <w:r>
+        <w:t xml:space="preserve"> </w:t>
+      </w:r>
+      <w:r>
+        <w:t xml:space="preserve">I then split the text, now tagged with sentences, by </w:t>
+      </w:r>
+      <w:r>
+        <w:t>“</w:t>
+      </w:r>
+      <w:r>
+        <w:t>\n\n</w:t>
+      </w:r>
+      <w:r>
+        <w:t>”</w:t>
+      </w:r>
+      <w:r>
+        <w:t xml:space="preserve"> </w:t>
+      </w:r>
+      <w:r>
+        <w:t>to</w:t>
+      </w:r>
+      <w:r>
+        <w:t xml:space="preserve"> identify and tag the paragraphs. </w:t>
+      </w:r>
+      <w:r>
+        <w:t xml:space="preserve">I then re-join the text together, and tokenize it </w:t>
+      </w:r>
+      <w:r>
+        <w:t>to</w:t>
+      </w:r>
+      <w:r>
+        <w:t xml:space="preserve"> remove escape characters.</w:t>
+      </w:r>
+      <w:r>
+        <w:t xml:space="preserve"> </w:t>
+      </w:r>
+    </w:p>
+    <w:p>
+      <w:pPr>
+        <w:pStyle w:val="Subtitle"/>
+        <w:rPr>
+          <w:rFonts w:ascii="Cambria" w:hAnsi="Cambria"/>
+        </w:rPr>
+      </w:pPr>
+      <w:r>
+        <w:rPr>
+          <w:rFonts w:ascii="Cambria" w:hAnsi="Cambria"/>
+        </w:rPr>
+        <w:t>Tagging Times</w:t>
+      </w:r>
+    </w:p>
+    <w:p>
+      <w:r>
+        <w:t xml:space="preserve">In the seminars.py class, I use the regex: </w:t>
+      </w:r>
+      <w:r>
+        <w:t>'([0-9]+(\s|:|pm|am){1}[0-9]*$)'</w:t>
+      </w:r>
+      <w:r>
+        <w:t xml:space="preserve"> in order to identify times in the tokens. If a match is found the tagTime() method in the ner class is called so that the time can be correctly tagged as a start or end time.</w:t>
+      </w:r>
+    </w:p>
+    <w:p>
+      <w:pPr>
+        <w:pStyle w:val="Subtitle"/>
+        <w:rPr>
+          <w:rFonts w:ascii="Cambria" w:hAnsi="Cambria"/>
+        </w:rPr>
+      </w:pPr>
+      <w:r>
+        <w:rPr>
+          <w:rFonts w:ascii="Cambria" w:hAnsi="Cambria"/>
+        </w:rPr>
+        <w:t>Tagging Speakers</w:t>
+      </w:r>
+    </w:p>
+    <w:p>
+      <w:r>
+        <w:rPr>
+          <w:rFonts w:ascii="Cambria" w:hAnsi="Cambria" w:cstheme="majorHAnsi"/>
+        </w:rPr>
+        <w:t xml:space="preserve">As mentioned above, speaker tagging occurs when a noun phrase is identified. In the namecheck() method, </w:t>
+      </w:r>
+      <w:r>
+        <w:rPr>
+          <w:rFonts w:ascii="Cambria" w:hAnsi="Cambria" w:cstheme="majorHAnsi"/>
+        </w:rPr>
+        <w:t xml:space="preserve"> I check surrounding words, to see if they are also names. (Despite the</w:t>
+      </w:r>
+      <w:r>
+        <w:rPr>
+          <w:rFonts w:ascii="Cambria" w:hAnsi="Cambria" w:cstheme="majorHAnsi"/>
+        </w:rPr>
+        <w:t xml:space="preserve"> fact some names will be classed</w:t>
+      </w:r>
+      <w:r>
+        <w:rPr>
+          <w:rFonts w:ascii="Cambria" w:hAnsi="Cambria" w:cstheme="majorHAnsi"/>
+        </w:rPr>
+        <w:t xml:space="preserve"> as NP many will also have a classification of None due to their non-existence in the brown corpus)</w:t>
+      </w:r>
+      <w:r>
+        <w:rPr>
+          <w:rFonts w:ascii="Cambria" w:hAnsi="Cambria" w:cstheme="majorHAnsi"/>
+        </w:rPr>
+        <w:t xml:space="preserve">. </w:t>
+      </w:r>
+      <w:r>
+        <w:rPr>
+          <w:rFonts w:ascii="Cambria" w:hAnsi="Cambria" w:cstheme="majorHAnsi"/>
+        </w:rPr>
+        <w:t xml:space="preserve"> </w:t>
+      </w:r>
+      <w:r>
+        <w:rPr>
+          <w:rFonts w:ascii="Cambria" w:hAnsi="Cambria" w:cstheme="majorHAnsi"/>
+        </w:rPr>
+        <w:t>Because of this I am checking for None types</w:t>
+      </w:r>
+      <w:r>
+        <w:rPr>
+          <w:rFonts w:ascii="Cambria" w:hAnsi="Cambria" w:cstheme="majorHAnsi"/>
+        </w:rPr>
+        <w:t xml:space="preserve"> too when considering speakers. </w:t>
+      </w:r>
+      <w:r>
+        <w:rPr>
+          <w:rFonts w:ascii="Cambria" w:hAnsi="Cambria" w:cstheme="majorHAnsi"/>
+        </w:rPr>
+        <w:t>I have</w:t>
+      </w:r>
+      <w:r>
+        <w:rPr>
+          <w:rFonts w:ascii="Cambria" w:hAnsi="Cambria" w:cstheme="majorHAnsi"/>
+        </w:rPr>
+        <w:t xml:space="preserve"> </w:t>
+      </w:r>
+      <w:r>
+        <w:rPr>
+          <w:rFonts w:ascii="Cambria" w:hAnsi="Cambria" w:cstheme="majorHAnsi"/>
+        </w:rPr>
+        <w:t>filtered out any people that are known hosts</w:t>
+      </w:r>
+      <w:r>
+        <w:rPr>
+          <w:rFonts w:ascii="Cambria" w:hAnsi="Cambria" w:cstheme="majorHAnsi"/>
+        </w:rPr>
+        <w:t>, days of the weeks and months</w:t>
+      </w:r>
+      <w:r>
+        <w:rPr>
+          <w:rFonts w:ascii="Cambria" w:hAnsi="Cambria" w:cstheme="majorHAnsi"/>
+        </w:rPr>
+        <w:t>.</w:t>
+      </w:r>
+      <w:r>
+        <w:rPr>
+          <w:rFonts w:ascii="Cambria" w:hAnsi="Cambria" w:cstheme="majorHAnsi"/>
+        </w:rPr>
+        <w:t xml:space="preserve"> To check whether a given word could be name I am using: the three </w:t>
+      </w:r>
+      <w:r>
+        <w:rPr>
+          <w:rFonts w:ascii="Cambria" w:hAnsi="Cambria" w:cstheme="majorHAnsi"/>
+        </w:rPr>
+        <w:t>gazetteers</w:t>
+      </w:r>
+      <w:r>
+        <w:rPr>
+          <w:rFonts w:ascii="Cambria" w:hAnsi="Cambria" w:cstheme="majorHAnsi"/>
+        </w:rPr>
+        <w:t xml:space="preserve"> of names given on canvas; titles (e.g. Dr and Mr); the text file (res/speakers.txt) that contains all speakers from the original training data; and Wikipedia through wikification. </w:t>
+      </w:r>
+      <w:r>
+        <w:rPr>
+          <w:rFonts w:ascii="Cambria" w:hAnsi="Cambria" w:cstheme="majorHAnsi"/>
+        </w:rPr>
+        <w:t>My wikification methods are in the wikification.py file</w:t>
+      </w:r>
+      <w:r>
+        <w:rPr>
+          <w:rFonts w:ascii="Cambria" w:hAnsi="Cambria" w:cstheme="majorHAnsi"/>
+        </w:rPr>
+        <w:t xml:space="preserve">. It works by </w:t>
+      </w:r>
+      <w:r>
+        <w:rPr>
+          <w:rFonts w:ascii="Cambria" w:hAnsi="Cambria" w:cstheme="majorHAnsi"/>
+        </w:rPr>
+        <w:t>identifying the top data hits for the word, and searches for the word ‘born’ via regex in this data set. If there is an entry that contains the word born, the word may be used as a name. This helps to filter out cities, countries and company names.</w:t>
+      </w:r>
+    </w:p>
+    <w:p>
+      <w:pPr>
+        <w:pStyle w:val="Subtitle"/>
+        <w:rPr>
+          <w:rFonts w:ascii="Cambria" w:hAnsi="Cambria"/>
+        </w:rPr>
+      </w:pPr>
+      <w:r>
+        <w:rPr>
+          <w:rFonts w:ascii="Cambria" w:hAnsi="Cambria"/>
+        </w:rPr>
         <w:t>Tagging Locations</w:t>
       </w:r>
     </w:p>
     <w:p>
       <w:pPr>
-        <w:pStyle w:val="Subtitle"/>
-        <w:rPr>
-          <w:rFonts w:ascii="Cambria" w:hAnsi="Cambria"/>
-        </w:rPr>
-      </w:pPr>
-      <w:r>
-        <w:rPr>
-          <w:rFonts w:ascii="Cambria" w:hAnsi="Cambria"/>
-        </w:rPr>
-        <w:t>Tagging Sentences and Paragraphs</w:t>
+        <w:rPr>
+          <w:rFonts w:ascii="Cambria" w:hAnsi="Cambria"/>
+        </w:rPr>
+      </w:pPr>
+      <w:r>
+        <w:rPr>
+          <w:rFonts w:ascii="Cambria" w:hAnsi="Cambria"/>
+        </w:rPr>
+        <w:lastRenderedPageBreak/>
+        <w:t xml:space="preserve">Tagging locations occur when the words ‘place’, ‘location’ or ‘where’ are found in the corpus. I initially only tagged according to ‘place’ and so the method used is called foundVB() (as in POS place is classified as VB). </w:t>
+      </w:r>
+      <w:r>
+        <w:rPr>
+          <w:rFonts w:ascii="Cambria" w:hAnsi="Cambria"/>
+        </w:rPr>
+        <w:t>Tagging locations works in a similar way to tagging speakers, only the method used in ner is called tagLocation.</w:t>
+      </w:r>
+      <w:r>
+        <w:rPr>
+          <w:rFonts w:ascii="Cambria" w:hAnsi="Cambria"/>
+        </w:rPr>
+        <w:t xml:space="preserve"> In tagLocation, I check for: numerical values (as a lot of rooms have numbers e.g. 4069 Weh); the res/location.txt file which is made up of data from the training data; and the</w:t>
+      </w:r>
+      <w:r>
+        <w:rPr>
+          <w:rFonts w:ascii="Cambria" w:hAnsi="Cambria"/>
+        </w:rPr>
+        <w:t xml:space="preserve"> two keywords ‘room’ and ‘hall.’</w:t>
+      </w:r>
+      <w:r>
+        <w:rPr>
+          <w:rFonts w:ascii="Cambria" w:hAnsi="Cambria"/>
+        </w:rPr>
+        <w:t xml:space="preserve"> I do not use wikification for locations as many of the locations in the data are not known by Wikipedia.</w:t>
       </w:r>
     </w:p>
     <w:p>
@@ -1055,44 +1424,44 @@
           <w:rStyle w:val="BookTitle"/>
           <w:rFonts w:ascii="Cambria" w:hAnsi="Cambria"/>
         </w:rPr>
+        <w:t>Ontology Construction</w:t>
+      </w:r>
+    </w:p>
+    <w:p>
+      <w:pPr>
+        <w:rPr>
+          <w:rFonts w:ascii="Cambria" w:hAnsi="Cambria"/>
+        </w:rPr>
+      </w:pPr>
+    </w:p>
+    <w:p>
+      <w:pPr>
+        <w:pStyle w:val="Subtitle"/>
+        <w:rPr>
+          <w:rStyle w:val="BookTitle"/>
+          <w:rFonts w:ascii="Cambria" w:hAnsi="Cambria"/>
+        </w:rPr>
+      </w:pPr>
+      <w:r>
+        <w:rPr>
+          <w:rStyle w:val="BookTitle"/>
+          <w:rFonts w:ascii="Cambria" w:hAnsi="Cambria"/>
+        </w:rPr>
+        <w:t>Future Improvements</w:t>
+      </w:r>
+    </w:p>
+    <w:p>
+      <w:pPr>
+        <w:pStyle w:val="NoSpacing"/>
+        <w:rPr>
+          <w:rFonts w:ascii="Cambria" w:hAnsi="Cambria"/>
+        </w:rPr>
+      </w:pPr>
+      <w:r>
+        <w:rPr>
+          <w:rFonts w:ascii="Cambria" w:hAnsi="Cambria"/>
+        </w:rPr>
         <w:lastRenderedPageBreak/>
-        <w:t>Ontology Construction</w:t>
-      </w:r>
-    </w:p>
-    <w:p>
-      <w:pPr>
-        <w:rPr>
-          <w:rFonts w:ascii="Cambria" w:hAnsi="Cambria"/>
-        </w:rPr>
-      </w:pPr>
-    </w:p>
-    <w:p>
-      <w:pPr>
-        <w:pStyle w:val="Subtitle"/>
-        <w:rPr>
-          <w:rStyle w:val="BookTitle"/>
-          <w:rFonts w:ascii="Cambria" w:hAnsi="Cambria"/>
-        </w:rPr>
-      </w:pPr>
-      <w:r>
-        <w:rPr>
-          <w:rStyle w:val="BookTitle"/>
-          <w:rFonts w:ascii="Cambria" w:hAnsi="Cambria"/>
-        </w:rPr>
-        <w:t>Future Improvements</w:t>
-      </w:r>
-    </w:p>
-    <w:p>
-      <w:pPr>
-        <w:pStyle w:val="NoSpacing"/>
-        <w:rPr>
-          <w:rFonts w:ascii="Cambria" w:hAnsi="Cambria"/>
-        </w:rPr>
-      </w:pPr>
-      <w:r>
-        <w:rPr>
-          <w:rFonts w:ascii="Cambria" w:hAnsi="Cambria"/>
-        </w:rPr>
         <w:t xml:space="preserve">I found myself spending more time working on entity tagging then ontology construction. If I were to re-do </w:t>
       </w:r>
       <w:r>
@@ -1133,6 +1502,12 @@
           <w:rFonts w:ascii="Cambria" w:hAnsi="Cambria"/>
         </w:rPr>
         <w:t>I would tag locations outside of the ‘where:’ section of the email</w:t>
+      </w:r>
+      <w:r>
+        <w:rPr>
+          <w:rFonts w:ascii="Cambria" w:hAnsi="Cambria"/>
+        </w:rPr>
+        <w:t>.</w:t>
       </w:r>
     </w:p>
     <w:p>
